--- a/Documents/개발보고서/개발 보고서(20180703).docx
+++ b/Documents/개발보고서/개발 보고서(20180703).docx
@@ -19,6 +19,8 @@
         </w:rPr>
         <w:t>개발 보고서</w:t>
       </w:r>
+      <w:bookmarkStart w:id="0" w:name="_GoBack"/>
+      <w:bookmarkEnd w:id="0"/>
     </w:p>
     <w:p>
       <w:pPr>
@@ -64,8 +66,17 @@
           <w:sz w:val="28"/>
           <w:szCs w:val="28"/>
         </w:rPr>
-        <w:t>박예훈</w:t>
+        <w:t>박상준,</w:t>
       </w:r>
+      <w:r>
+        <w:rPr>
+          <w:b/>
+          <w:sz w:val="28"/>
+          <w:szCs w:val="28"/>
+        </w:rPr>
+        <w:t xml:space="preserve"> </w:t>
+      </w:r>
+      <w:proofErr w:type="spellStart"/>
       <w:r>
         <w:rPr>
           <w:rFonts w:hint="eastAsia"/>
@@ -73,25 +84,9 @@
           <w:sz w:val="28"/>
           <w:szCs w:val="28"/>
         </w:rPr>
-        <w:t>,</w:t>
+        <w:t>박예훈</w:t>
       </w:r>
-      <w:r>
-        <w:rPr>
-          <w:b/>
-          <w:sz w:val="28"/>
-          <w:szCs w:val="28"/>
-        </w:rPr>
-        <w:t xml:space="preserve"> </w:t>
-      </w:r>
-      <w:r>
-        <w:rPr>
-          <w:rFonts w:hint="eastAsia"/>
-          <w:b/>
-          <w:sz w:val="28"/>
-          <w:szCs w:val="28"/>
-        </w:rPr>
-        <w:t>박상준</w:t>
-      </w:r>
+      <w:proofErr w:type="spellEnd"/>
     </w:p>
     <w:p>
       <w:pPr>
@@ -167,7 +162,6 @@
           <w:szCs w:val="26"/>
         </w:rPr>
       </w:pPr>
-      <w:proofErr w:type="gramStart"/>
       <w:r>
         <w:rPr>
           <w:rFonts w:hint="eastAsia"/>
@@ -183,32 +177,15 @@
           <w:sz w:val="26"/>
           <w:szCs w:val="26"/>
         </w:rPr>
-        <w:t>:</w:t>
+        <w:t>: 2018.</w:t>
       </w:r>
-      <w:proofErr w:type="gramEnd"/>
       <w:r>
         <w:rPr>
           <w:b/>
           <w:sz w:val="26"/>
           <w:szCs w:val="26"/>
         </w:rPr>
-        <w:t xml:space="preserve"> 2018.</w:t>
-      </w:r>
-      <w:r>
-        <w:rPr>
-          <w:b/>
-          <w:sz w:val="26"/>
-          <w:szCs w:val="26"/>
-        </w:rPr>
-        <w:t>07.</w:t>
-      </w:r>
-      <w:r>
-        <w:rPr>
-          <w:b/>
-          <w:sz w:val="26"/>
-          <w:szCs w:val="26"/>
-        </w:rPr>
-        <w:t>03</w:t>
+        <w:t>07.03</w:t>
       </w:r>
     </w:p>
     <w:p>
@@ -258,15 +235,7 @@
           <w:b/>
           <w:sz w:val="28"/>
         </w:rPr>
-        <w:t xml:space="preserve"> 내용</w:t>
-      </w:r>
-      <w:r>
-        <w:rPr>
-          <w:rFonts w:hint="eastAsia"/>
-          <w:b/>
-          <w:sz w:val="28"/>
-        </w:rPr>
-        <w:t xml:space="preserve"> </w:t>
+        <w:t xml:space="preserve"> 내용 </w:t>
       </w:r>
       <w:r>
         <w:rPr>
@@ -324,143 +293,18 @@
           </w:tcPr>
           <w:p>
             <w:pPr>
-              <w:rPr>
+              <w:widowControl/>
+              <w:wordWrap/>
+              <w:autoSpaceDE/>
+              <w:autoSpaceDN/>
+              <w:jc w:val="left"/>
+              <w:rPr>
+                <w:rFonts w:eastAsiaTheme="minorHAnsi" w:cs="굴림"/>
+                <w:kern w:val="0"/>
                 <w:sz w:val="22"/>
+                <w:szCs w:val="24"/>
               </w:rPr>
             </w:pPr>
-            <w:r>
-              <w:rPr>
-                <w:rFonts w:hint="eastAsia"/>
-                <w:sz w:val="22"/>
-              </w:rPr>
-              <w:t xml:space="preserve"> </w:t>
-            </w:r>
-            <w:r>
-              <w:rPr>
-                <w:sz w:val="22"/>
-              </w:rPr>
-              <w:t xml:space="preserve">+ </w:t>
-            </w:r>
-            <w:proofErr w:type="spellStart"/>
-            <w:r>
-              <w:rPr>
-                <w:sz w:val="22"/>
-              </w:rPr>
-              <w:t>TreasureBox</w:t>
-            </w:r>
-            <w:proofErr w:type="spellEnd"/>
-            <w:r>
-              <w:rPr>
-                <w:rFonts w:hint="eastAsia"/>
-                <w:sz w:val="22"/>
-              </w:rPr>
-              <w:t xml:space="preserve">에서 사용할 </w:t>
-            </w:r>
-            <w:r>
-              <w:rPr>
-                <w:sz w:val="22"/>
-              </w:rPr>
-              <w:t>Item</w:t>
-            </w:r>
-            <w:r>
-              <w:rPr>
-                <w:rFonts w:hint="eastAsia"/>
-                <w:sz w:val="22"/>
-              </w:rPr>
-              <w:t xml:space="preserve">정보를 </w:t>
-            </w:r>
-            <w:r>
-              <w:rPr>
-                <w:sz w:val="22"/>
-              </w:rPr>
-              <w:t>List</w:t>
-            </w:r>
-            <w:r>
-              <w:rPr>
-                <w:rFonts w:hint="eastAsia"/>
-                <w:sz w:val="22"/>
-              </w:rPr>
-              <w:t xml:space="preserve">에서 </w:t>
-            </w:r>
-            <w:r>
-              <w:rPr>
-                <w:sz w:val="22"/>
-              </w:rPr>
-              <w:t>Array</w:t>
-            </w:r>
-            <w:r>
-              <w:rPr>
-                <w:rFonts w:hint="eastAsia"/>
-                <w:sz w:val="22"/>
-              </w:rPr>
-              <w:t>로 바꿈.</w:t>
-            </w:r>
-          </w:p>
-          <w:p>
-            <w:pPr>
-              <w:rPr>
-                <w:sz w:val="22"/>
-              </w:rPr>
-            </w:pPr>
-            <w:r>
-              <w:rPr>
-                <w:rFonts w:hint="eastAsia"/>
-                <w:sz w:val="22"/>
-              </w:rPr>
-              <w:t xml:space="preserve"> </w:t>
-            </w:r>
-            <w:r>
-              <w:rPr>
-                <w:sz w:val="22"/>
-              </w:rPr>
-              <w:t xml:space="preserve">  - </w:t>
-            </w:r>
-            <w:r>
-              <w:rPr>
-                <w:rFonts w:hint="eastAsia"/>
-                <w:sz w:val="22"/>
-              </w:rPr>
-              <w:t>A</w:t>
-            </w:r>
-            <w:r>
-              <w:rPr>
-                <w:sz w:val="22"/>
-              </w:rPr>
-              <w:t>rray</w:t>
-            </w:r>
-            <w:r>
-              <w:rPr>
-                <w:rFonts w:hint="eastAsia"/>
-                <w:sz w:val="22"/>
-              </w:rPr>
-              <w:t>가 I</w:t>
-            </w:r>
-            <w:r>
-              <w:rPr>
-                <w:sz w:val="22"/>
-              </w:rPr>
-              <w:t>nventory</w:t>
-            </w:r>
-            <w:r>
-              <w:rPr>
-                <w:rFonts w:hint="eastAsia"/>
-                <w:sz w:val="22"/>
-              </w:rPr>
-              <w:t>에서 표현될 때,</w:t>
-            </w:r>
-            <w:r>
-              <w:rPr>
-                <w:sz w:val="22"/>
-              </w:rPr>
-              <w:t xml:space="preserve"> </w:t>
-            </w:r>
-            <w:r>
-              <w:rPr>
-                <w:rFonts w:hint="eastAsia"/>
-                <w:sz w:val="22"/>
-              </w:rPr>
-              <w:t>빈칸을 쉽게 표현할 수 있음.</w:t>
-            </w:r>
           </w:p>
         </w:tc>
       </w:tr>
@@ -508,8 +352,14 @@
     </w:tbl>
     <w:p>
       <w:pPr>
+        <w:tabs>
+          <w:tab w:val="left" w:pos="1860"/>
+        </w:tabs>
         <w:spacing w:line="180" w:lineRule="auto"/>
       </w:pPr>
+      <w:r>
+        <w:tab/>
+      </w:r>
     </w:p>
     <w:p>
       <w:pPr>
@@ -565,7 +415,7 @@
           <w:b/>
           <w:sz w:val="24"/>
         </w:rPr>
-        <w:t>박</w:t>
+        <w:t>박상준</w:t>
       </w:r>
       <w:r>
         <w:rPr>
@@ -573,7 +423,7 @@
           <w:b/>
           <w:sz w:val="24"/>
         </w:rPr>
-        <w:t>예훈&gt;</w:t>
+        <w:t>&gt;</w:t>
       </w:r>
     </w:p>
     <w:tbl>
@@ -624,307 +474,50 @@
               </w:tabs>
               <w:rPr>
                 <w:rFonts w:eastAsiaTheme="minorHAnsi"/>
-                <w:b/>
                 <w:sz w:val="22"/>
               </w:rPr>
             </w:pPr>
             <w:r>
               <w:rPr>
                 <w:rFonts w:eastAsiaTheme="minorHAnsi" w:hint="eastAsia"/>
-                <w:b/>
                 <w:sz w:val="22"/>
               </w:rPr>
-              <w:t>&lt;</w:t>
+              <w:t>1.</w:t>
             </w:r>
             <w:r>
               <w:rPr>
-                <w:rFonts w:eastAsiaTheme="minorHAnsi"/>
-                <w:b/>
+                <w:rFonts w:eastAsiaTheme="minorHAnsi" w:hint="eastAsia"/>
                 <w:sz w:val="22"/>
-              </w:rPr>
-              <w:t>Object&gt;</w:t>
-            </w:r>
-          </w:p>
-          <w:p>
-            <w:pPr>
-              <w:pStyle w:val="a4"/>
-              <w:numPr>
-                <w:ilvl w:val="0"/>
-                <w:numId w:val="24"/>
-              </w:numPr>
-              <w:tabs>
-                <w:tab w:val="left" w:pos="1350"/>
-              </w:tabs>
-              <w:ind w:leftChars="100" w:left="603" w:hanging="403"/>
-              <w:jc w:val="left"/>
-              <w:rPr>
-                <w:rFonts w:eastAsiaTheme="minorHAnsi"/>
-                <w:b/>
-                <w:sz w:val="22"/>
-              </w:rPr>
-            </w:pPr>
-            <w:proofErr w:type="spellStart"/>
-            <w:r>
-              <w:rPr>
-                <w:rFonts w:eastAsiaTheme="minorHAnsi" w:hint="eastAsia"/>
-                <w:b/>
-                <w:sz w:val="22"/>
-              </w:rPr>
-              <w:t>T</w:t>
-            </w:r>
-            <w:r>
-              <w:rPr>
-                <w:rFonts w:eastAsiaTheme="minorHAnsi"/>
-                <w:b/>
-                <w:sz w:val="22"/>
-              </w:rPr>
-              <w:t>reasureBox</w:t>
-            </w:r>
-            <w:proofErr w:type="spellEnd"/>
-          </w:p>
-          <w:p>
-            <w:pPr>
-              <w:pStyle w:val="a4"/>
-              <w:tabs>
-                <w:tab w:val="left" w:pos="1350"/>
-              </w:tabs>
-              <w:ind w:leftChars="0" w:left="603"/>
-              <w:jc w:val="left"/>
-              <w:rPr>
-                <w:rFonts w:eastAsiaTheme="minorHAnsi"/>
-              </w:rPr>
-            </w:pPr>
-            <w:r>
-              <w:rPr>
-                <w:rFonts w:eastAsiaTheme="minorHAnsi" w:hint="eastAsia"/>
-              </w:rPr>
-              <w:t>-</w:t>
-            </w:r>
-            <w:r>
-              <w:rPr>
-                <w:rFonts w:eastAsiaTheme="minorHAnsi"/>
               </w:rPr>
               <w:t xml:space="preserve"> </w:t>
             </w:r>
             <w:r>
               <w:rPr>
                 <w:rFonts w:eastAsiaTheme="minorHAnsi" w:hint="eastAsia"/>
-              </w:rPr>
-              <w:t>A</w:t>
+                <w:sz w:val="22"/>
+              </w:rPr>
+              <w:t xml:space="preserve">인벤토리 시스템과 보물상자 연동 </w:t>
             </w:r>
             <w:r>
               <w:rPr>
                 <w:rFonts w:eastAsiaTheme="minorHAnsi"/>
-              </w:rPr>
-              <w:t xml:space="preserve">nimation </w:t>
+                <w:sz w:val="22"/>
+              </w:rPr>
+              <w:t>(</w:t>
             </w:r>
             <w:r>
               <w:rPr>
                 <w:rFonts w:eastAsiaTheme="minorHAnsi" w:hint="eastAsia"/>
-              </w:rPr>
-              <w:t>완성</w:t>
+                <w:sz w:val="22"/>
+              </w:rPr>
+              <w:t>인벤토리 시스템 기준</w:t>
             </w:r>
             <w:r>
               <w:rPr>
-                <w:rFonts w:eastAsiaTheme="minorHAnsi" w:hint="eastAsia"/>
-              </w:rPr>
-              <w:t>하기</w:t>
-            </w:r>
-          </w:p>
-          <w:p>
-            <w:pPr>
-              <w:tabs>
-                <w:tab w:val="left" w:pos="1350"/>
-              </w:tabs>
-              <w:rPr>
                 <w:rFonts w:eastAsiaTheme="minorHAnsi"/>
-                <w:b/>
                 <w:sz w:val="22"/>
               </w:rPr>
-            </w:pPr>
-            <w:r>
-              <w:rPr>
-                <w:rFonts w:eastAsiaTheme="minorHAnsi" w:hint="eastAsia"/>
-                <w:b/>
-                <w:sz w:val="22"/>
-              </w:rPr>
-              <w:t>&lt;</w:t>
-            </w:r>
-            <w:r>
-              <w:rPr>
-                <w:rFonts w:eastAsiaTheme="minorHAnsi"/>
-                <w:b/>
-                <w:sz w:val="22"/>
-              </w:rPr>
-              <w:t>Script</w:t>
-            </w:r>
-            <w:r>
-              <w:rPr>
-                <w:rFonts w:eastAsiaTheme="minorHAnsi"/>
-                <w:b/>
-                <w:sz w:val="22"/>
-              </w:rPr>
-              <w:t>&gt;</w:t>
-            </w:r>
-          </w:p>
-          <w:p>
-            <w:pPr>
-              <w:pStyle w:val="a4"/>
-              <w:widowControl/>
-              <w:numPr>
-                <w:ilvl w:val="0"/>
-                <w:numId w:val="6"/>
-              </w:numPr>
-              <w:wordWrap/>
-              <w:autoSpaceDE/>
-              <w:autoSpaceDN/>
-              <w:ind w:leftChars="100" w:left="557" w:hanging="357"/>
-              <w:jc w:val="left"/>
-              <w:rPr>
-                <w:rFonts w:eastAsiaTheme="minorHAnsi" w:cs="굴림"/>
-                <w:b/>
-                <w:kern w:val="0"/>
-                <w:sz w:val="22"/>
-              </w:rPr>
-            </w:pPr>
-            <w:proofErr w:type="spellStart"/>
-            <w:r>
-              <w:rPr>
-                <w:rFonts w:eastAsiaTheme="minorHAnsi" w:cs="굴림" w:hint="eastAsia"/>
-                <w:b/>
-                <w:kern w:val="0"/>
-                <w:sz w:val="22"/>
-              </w:rPr>
-              <w:t>T</w:t>
-            </w:r>
-            <w:r>
-              <w:rPr>
-                <w:rFonts w:eastAsiaTheme="minorHAnsi" w:cs="굴림"/>
-                <w:b/>
-                <w:kern w:val="0"/>
-                <w:sz w:val="22"/>
-              </w:rPr>
-              <w:t>reasureBox</w:t>
-            </w:r>
-            <w:proofErr w:type="spellEnd"/>
-          </w:p>
-          <w:p>
-            <w:pPr>
-              <w:pStyle w:val="a4"/>
-              <w:widowControl/>
-              <w:wordWrap/>
-              <w:autoSpaceDE/>
-              <w:autoSpaceDN/>
-              <w:ind w:leftChars="0" w:left="580"/>
-              <w:jc w:val="left"/>
-              <w:rPr>
-                <w:rFonts w:eastAsiaTheme="minorHAnsi" w:cs="굴림"/>
-                <w:kern w:val="0"/>
-              </w:rPr>
-            </w:pPr>
-            <w:r>
-              <w:rPr>
-                <w:rFonts w:eastAsiaTheme="minorHAnsi" w:cs="굴림" w:hint="eastAsia"/>
-                <w:kern w:val="0"/>
-              </w:rPr>
-              <w:t>-</w:t>
-            </w:r>
-            <w:r>
-              <w:rPr>
-                <w:rFonts w:eastAsiaTheme="minorHAnsi" w:cs="굴림"/>
-                <w:kern w:val="0"/>
-              </w:rPr>
-              <w:t xml:space="preserve"> Inventory</w:t>
-            </w:r>
-            <w:r>
-              <w:rPr>
-                <w:rFonts w:eastAsiaTheme="minorHAnsi" w:cs="굴림" w:hint="eastAsia"/>
-                <w:kern w:val="0"/>
-              </w:rPr>
-              <w:t>와 연동할 수 있</w:t>
-            </w:r>
-            <w:r>
-              <w:rPr>
-                <w:rFonts w:eastAsiaTheme="minorHAnsi" w:cs="굴림" w:hint="eastAsia"/>
-                <w:kern w:val="0"/>
-              </w:rPr>
-              <w:t>게 코드 수정</w:t>
-            </w:r>
-          </w:p>
-          <w:p>
-            <w:pPr>
-              <w:pStyle w:val="a4"/>
-              <w:widowControl/>
-              <w:numPr>
-                <w:ilvl w:val="0"/>
-                <w:numId w:val="6"/>
-              </w:numPr>
-              <w:wordWrap/>
-              <w:autoSpaceDE/>
-              <w:autoSpaceDN/>
-              <w:ind w:leftChars="100" w:left="557" w:hanging="357"/>
-              <w:jc w:val="left"/>
-              <w:rPr>
-                <w:rFonts w:eastAsiaTheme="minorHAnsi" w:cs="굴림"/>
-                <w:b/>
-                <w:kern w:val="0"/>
-                <w:sz w:val="22"/>
-              </w:rPr>
-            </w:pPr>
-            <w:r>
-              <w:rPr>
-                <w:rFonts w:eastAsiaTheme="minorHAnsi" w:cs="굴림" w:hint="eastAsia"/>
-                <w:b/>
-                <w:kern w:val="0"/>
-                <w:sz w:val="22"/>
-              </w:rPr>
-              <w:t>L</w:t>
-            </w:r>
-            <w:r>
-              <w:rPr>
-                <w:rFonts w:eastAsiaTheme="minorHAnsi" w:cs="굴림"/>
-                <w:b/>
-                <w:kern w:val="0"/>
-                <w:sz w:val="22"/>
-              </w:rPr>
-              <w:t>antern</w:t>
-            </w:r>
-          </w:p>
-          <w:p>
-            <w:pPr>
-              <w:pStyle w:val="a4"/>
-              <w:widowControl/>
-              <w:wordWrap/>
-              <w:autoSpaceDE/>
-              <w:autoSpaceDN/>
-              <w:ind w:leftChars="0" w:left="557"/>
-              <w:jc w:val="left"/>
-              <w:rPr>
-                <w:rFonts w:eastAsiaTheme="minorHAnsi" w:cs="굴림"/>
-                <w:kern w:val="0"/>
-                <w:sz w:val="22"/>
-              </w:rPr>
-            </w:pPr>
-            <w:r>
-              <w:rPr>
-                <w:rFonts w:eastAsiaTheme="minorHAnsi" w:cs="굴림" w:hint="eastAsia"/>
-                <w:kern w:val="0"/>
-              </w:rPr>
-              <w:t>-</w:t>
-            </w:r>
-            <w:r>
-              <w:rPr>
-                <w:rFonts w:eastAsiaTheme="minorHAnsi" w:cs="굴림"/>
-                <w:kern w:val="0"/>
-              </w:rPr>
-              <w:t xml:space="preserve"> </w:t>
-            </w:r>
-            <w:r>
-              <w:rPr>
-                <w:rFonts w:eastAsiaTheme="minorHAnsi" w:cs="굴림" w:hint="eastAsia"/>
-                <w:kern w:val="0"/>
-              </w:rPr>
-              <w:t>전반적인 코드 수정</w:t>
+              <w:t>)</w:t>
             </w:r>
           </w:p>
         </w:tc>
@@ -962,548 +555,214 @@
           </w:tcPr>
           <w:p>
             <w:pPr>
-              <w:tabs>
-                <w:tab w:val="left" w:pos="1350"/>
-              </w:tabs>
-              <w:rPr>
-                <w:rFonts w:eastAsiaTheme="minorHAnsi"/>
-                <w:b/>
+              <w:widowControl/>
+              <w:wordWrap/>
+              <w:autoSpaceDE/>
+              <w:autoSpaceDN/>
+              <w:jc w:val="left"/>
+              <w:rPr>
+                <w:rFonts w:eastAsiaTheme="minorHAnsi" w:cs="굴림"/>
+                <w:kern w:val="0"/>
                 <w:sz w:val="22"/>
               </w:rPr>
             </w:pPr>
             <w:r>
               <w:rPr>
-                <w:rFonts w:eastAsiaTheme="minorHAnsi" w:hint="eastAsia"/>
-                <w:b/>
+                <w:rFonts w:eastAsiaTheme="minorHAnsi" w:cs="굴림" w:hint="eastAsia"/>
+                <w:kern w:val="0"/>
                 <w:sz w:val="22"/>
               </w:rPr>
-              <w:t>&lt;</w:t>
+              <w:t>1.</w:t>
             </w:r>
             <w:r>
               <w:rPr>
-                <w:rFonts w:eastAsiaTheme="minorHAnsi"/>
-                <w:b/>
+                <w:rFonts w:eastAsiaTheme="minorHAnsi" w:cs="굴림" w:hint="eastAsia"/>
+                <w:kern w:val="0"/>
                 <w:sz w:val="22"/>
               </w:rPr>
-              <w:t>UI&gt;</w:t>
+              <w:t xml:space="preserve"> </w:t>
+            </w:r>
+            <w:r>
+              <w:rPr>
+                <w:rFonts w:eastAsiaTheme="minorHAnsi" w:cs="굴림" w:hint="eastAsia"/>
+                <w:kern w:val="0"/>
+                <w:sz w:val="22"/>
+              </w:rPr>
+              <w:t>보물상자와 아이템 내용 연동</w:t>
             </w:r>
           </w:p>
           <w:p>
             <w:pPr>
-              <w:pStyle w:val="a4"/>
-              <w:numPr>
-                <w:ilvl w:val="0"/>
-                <w:numId w:val="27"/>
-              </w:numPr>
-              <w:tabs>
-                <w:tab w:val="left" w:pos="1350"/>
-              </w:tabs>
-              <w:ind w:leftChars="100" w:left="603" w:hanging="403"/>
-              <w:rPr>
-                <w:rFonts w:eastAsiaTheme="minorHAnsi" w:hint="eastAsia"/>
-                <w:b/>
-                <w:sz w:val="22"/>
-              </w:rPr>
+              <w:widowControl/>
+              <w:wordWrap/>
+              <w:autoSpaceDE/>
+              <w:autoSpaceDN/>
+              <w:ind w:firstLineChars="100" w:firstLine="200"/>
+              <w:jc w:val="left"/>
             </w:pPr>
             <w:r>
-              <w:rPr>
-                <w:rFonts w:eastAsiaTheme="minorHAnsi"/>
-                <w:b/>
-                <w:sz w:val="22"/>
-              </w:rPr>
-              <w:t xml:space="preserve">Hp, battery UI </w:t>
+              <w:t xml:space="preserve">- </w:t>
             </w:r>
             <w:r>
               <w:rPr>
-                <w:rFonts w:eastAsiaTheme="minorHAnsi" w:hint="eastAsia"/>
-                <w:b/>
-                <w:sz w:val="22"/>
-              </w:rPr>
-              <w:t xml:space="preserve">변경 코드가 </w:t>
+                <w:rFonts w:hint="eastAsia"/>
+              </w:rPr>
+              <w:t xml:space="preserve">보물상자에서 랜덤하게 생성된 아이템을 받아와서 인벤토리 시스템의 </w:t>
             </w:r>
-            <w:proofErr w:type="spellStart"/>
             <w:r>
-              <w:rPr>
-                <w:rFonts w:eastAsiaTheme="minorHAnsi"/>
-                <w:b/>
-                <w:sz w:val="22"/>
-              </w:rPr>
-              <w:t>GameManager</w:t>
+              <w:t>UI</w:t>
             </w:r>
-            <w:proofErr w:type="spellEnd"/>
             <w:r>
               <w:rPr>
-                <w:rFonts w:eastAsiaTheme="minorHAnsi" w:hint="eastAsia"/>
-                <w:b/>
-                <w:sz w:val="22"/>
-              </w:rPr>
-              <w:t>를 거치던 부분을 변경시키는 객체가 직접 변경시킬 수 있도록 수정.</w:t>
+                <w:rFonts w:hint="eastAsia"/>
+              </w:rPr>
+              <w:t>에서</w:t>
             </w:r>
           </w:p>
           <w:p>
             <w:pPr>
-              <w:tabs>
-                <w:tab w:val="left" w:pos="1350"/>
-              </w:tabs>
-              <w:rPr>
-                <w:rFonts w:eastAsiaTheme="minorHAnsi"/>
-                <w:b/>
-                <w:sz w:val="22"/>
+              <w:widowControl/>
+              <w:wordWrap/>
+              <w:autoSpaceDE/>
+              <w:autoSpaceDN/>
+              <w:ind w:firstLineChars="200" w:firstLine="400"/>
+              <w:jc w:val="left"/>
+              <w:rPr>
+                <w:rFonts w:eastAsiaTheme="minorHAnsi" w:cs="굴림"/>
+                <w:kern w:val="0"/>
+                <w:szCs w:val="20"/>
               </w:rPr>
             </w:pPr>
             <w:r>
               <w:rPr>
-                <w:rFonts w:eastAsiaTheme="minorHAnsi" w:hint="eastAsia"/>
-                <w:b/>
-                <w:sz w:val="22"/>
-              </w:rPr>
-              <w:t>&lt;</w:t>
+                <w:rFonts w:eastAsiaTheme="minorHAnsi" w:cs="굴림" w:hint="eastAsia"/>
+                <w:kern w:val="0"/>
+                <w:szCs w:val="20"/>
+              </w:rPr>
+              <w:t>확인할 수 있도록</w:t>
             </w:r>
             <w:r>
               <w:rPr>
-                <w:rFonts w:eastAsiaTheme="minorHAnsi"/>
-                <w:b/>
-                <w:sz w:val="22"/>
-              </w:rPr>
-              <w:t>Object&gt;</w:t>
+                <w:rFonts w:eastAsiaTheme="minorHAnsi" w:cs="굴림" w:hint="eastAsia"/>
+                <w:kern w:val="0"/>
+                <w:szCs w:val="20"/>
+              </w:rPr>
+              <w:t xml:space="preserve"> 구현하는 과정</w:t>
             </w:r>
           </w:p>
           <w:p>
             <w:pPr>
-              <w:pStyle w:val="a4"/>
-              <w:numPr>
-                <w:ilvl w:val="0"/>
-                <w:numId w:val="26"/>
-              </w:numPr>
-              <w:tabs>
-                <w:tab w:val="left" w:pos="1350"/>
-              </w:tabs>
-              <w:ind w:leftChars="100" w:left="563"/>
+              <w:widowControl/>
+              <w:wordWrap/>
+              <w:autoSpaceDE/>
+              <w:autoSpaceDN/>
+              <w:ind w:firstLineChars="100" w:firstLine="200"/>
               <w:jc w:val="left"/>
               <w:rPr>
-                <w:rFonts w:eastAsiaTheme="minorHAnsi"/>
-                <w:b/>
-                <w:sz w:val="22"/>
+                <w:rFonts w:eastAsiaTheme="minorHAnsi" w:cs="굴림"/>
+                <w:kern w:val="0"/>
+                <w:szCs w:val="20"/>
               </w:rPr>
             </w:pPr>
-            <w:proofErr w:type="spellStart"/>
             <w:r>
               <w:rPr>
-                <w:rFonts w:eastAsiaTheme="minorHAnsi" w:hint="eastAsia"/>
-                <w:b/>
-                <w:sz w:val="22"/>
-              </w:rPr>
-              <w:t>T</w:t>
+                <w:rFonts w:eastAsiaTheme="minorHAnsi" w:cs="굴림"/>
+                <w:kern w:val="0"/>
+                <w:szCs w:val="20"/>
+              </w:rPr>
+              <w:t xml:space="preserve">- </w:t>
             </w:r>
             <w:r>
               <w:rPr>
-                <w:rFonts w:eastAsiaTheme="minorHAnsi"/>
-                <w:b/>
-                <w:sz w:val="22"/>
-              </w:rPr>
-              <w:t>reasureBox</w:t>
-            </w:r>
-            <w:proofErr w:type="spellEnd"/>
-          </w:p>
-          <w:p>
-            <w:pPr>
-              <w:pStyle w:val="a4"/>
-              <w:tabs>
-                <w:tab w:val="left" w:pos="1350"/>
-              </w:tabs>
-              <w:ind w:leftChars="0" w:left="603"/>
-              <w:jc w:val="left"/>
-              <w:rPr>
-                <w:rFonts w:eastAsiaTheme="minorHAnsi"/>
-              </w:rPr>
-            </w:pPr>
-            <w:r>
-              <w:rPr>
-                <w:rFonts w:eastAsiaTheme="minorHAnsi" w:hint="eastAsia"/>
-              </w:rPr>
-              <w:t>-</w:t>
-            </w:r>
-            <w:r>
-              <w:rPr>
-                <w:rFonts w:eastAsiaTheme="minorHAnsi"/>
-              </w:rPr>
-              <w:t xml:space="preserve"> </w:t>
-            </w:r>
-            <w:r>
-              <w:rPr>
-                <w:rFonts w:eastAsiaTheme="minorHAnsi" w:hint="eastAsia"/>
-              </w:rPr>
-              <w:t>A</w:t>
-            </w:r>
-            <w:r>
-              <w:rPr>
-                <w:rFonts w:eastAsiaTheme="minorHAnsi"/>
-              </w:rPr>
-              <w:t xml:space="preserve">nimation </w:t>
-            </w:r>
-            <w:r>
-              <w:rPr>
-                <w:rFonts w:eastAsiaTheme="minorHAnsi" w:hint="eastAsia"/>
-              </w:rPr>
-              <w:t>완성(</w:t>
-            </w:r>
-            <w:proofErr w:type="spellStart"/>
-            <w:r>
-              <w:rPr>
-                <w:rFonts w:eastAsiaTheme="minorHAnsi"/>
-              </w:rPr>
-              <w:t>Boxopen</w:t>
-            </w:r>
-            <w:proofErr w:type="spellEnd"/>
-            <w:r>
-              <w:rPr>
-                <w:rFonts w:eastAsiaTheme="minorHAnsi"/>
-              </w:rPr>
-              <w:t xml:space="preserve">, </w:t>
-            </w:r>
-            <w:proofErr w:type="spellStart"/>
-            <w:r>
-              <w:rPr>
-                <w:rFonts w:eastAsiaTheme="minorHAnsi"/>
-              </w:rPr>
-              <w:t>Boxclose</w:t>
-            </w:r>
-            <w:proofErr w:type="spellEnd"/>
-            <w:r>
-              <w:rPr>
-                <w:rFonts w:eastAsiaTheme="minorHAnsi"/>
-              </w:rPr>
-              <w:t>)</w:t>
+                <w:rFonts w:eastAsiaTheme="minorHAnsi" w:cs="굴림" w:hint="eastAsia"/>
+                <w:kern w:val="0"/>
+                <w:szCs w:val="20"/>
+              </w:rPr>
+              <w:t>보물상자 스크립트에서 생성된 내용을 받아와 인벤토리 시스템에 저장</w:t>
             </w:r>
           </w:p>
           <w:p>
             <w:pPr>
-              <w:tabs>
-                <w:tab w:val="left" w:pos="1350"/>
-              </w:tabs>
-              <w:rPr>
-                <w:rFonts w:eastAsiaTheme="minorHAnsi"/>
-                <w:b/>
-                <w:sz w:val="22"/>
+              <w:widowControl/>
+              <w:wordWrap/>
+              <w:autoSpaceDE/>
+              <w:autoSpaceDN/>
+              <w:ind w:firstLineChars="100" w:firstLine="200"/>
+              <w:jc w:val="left"/>
+              <w:rPr>
+                <w:rFonts w:eastAsiaTheme="minorHAnsi" w:cs="굴림"/>
+                <w:kern w:val="0"/>
+                <w:szCs w:val="20"/>
               </w:rPr>
             </w:pPr>
             <w:r>
               <w:rPr>
-                <w:rFonts w:eastAsiaTheme="minorHAnsi" w:hint="eastAsia"/>
-                <w:b/>
-                <w:sz w:val="22"/>
-              </w:rPr>
-              <w:t>&lt;</w:t>
+                <w:rFonts w:eastAsiaTheme="minorHAnsi" w:cs="굴림" w:hint="eastAsia"/>
+                <w:kern w:val="0"/>
+                <w:szCs w:val="20"/>
+              </w:rPr>
+              <w:t>-</w:t>
             </w:r>
             <w:r>
               <w:rPr>
-                <w:rFonts w:eastAsiaTheme="minorHAnsi"/>
-                <w:b/>
-                <w:sz w:val="22"/>
-              </w:rPr>
-              <w:t>Script</w:t>
+                <w:rFonts w:eastAsiaTheme="minorHAnsi" w:cs="굴림"/>
+                <w:kern w:val="0"/>
+                <w:szCs w:val="20"/>
+              </w:rPr>
+              <w:t xml:space="preserve"> </w:t>
             </w:r>
             <w:r>
               <w:rPr>
-                <w:rFonts w:eastAsiaTheme="minorHAnsi"/>
-                <w:b/>
-                <w:sz w:val="22"/>
-              </w:rPr>
-              <w:t>&gt;</w:t>
+                <w:rFonts w:eastAsiaTheme="minorHAnsi" w:cs="굴림" w:hint="eastAsia"/>
+                <w:kern w:val="0"/>
+                <w:szCs w:val="20"/>
+              </w:rPr>
+              <w:t>이후 보물상자에서 아이템의 변동사항이 발생할 시,</w:t>
+            </w:r>
+            <w:r>
+              <w:rPr>
+                <w:rFonts w:eastAsiaTheme="minorHAnsi" w:cs="굴림"/>
+                <w:kern w:val="0"/>
+                <w:szCs w:val="20"/>
+              </w:rPr>
+              <w:t xml:space="preserve"> </w:t>
+            </w:r>
+            <w:r>
+              <w:rPr>
+                <w:rFonts w:eastAsiaTheme="minorHAnsi" w:cs="굴림" w:hint="eastAsia"/>
+                <w:kern w:val="0"/>
+                <w:szCs w:val="20"/>
+              </w:rPr>
+              <w:t xml:space="preserve">변화된 내용을 보물상자 </w:t>
             </w:r>
           </w:p>
           <w:p>
             <w:pPr>
-              <w:pStyle w:val="a4"/>
-              <w:widowControl/>
-              <w:numPr>
-                <w:ilvl w:val="0"/>
-                <w:numId w:val="6"/>
-              </w:numPr>
-              <w:wordWrap/>
-              <w:autoSpaceDE/>
-              <w:autoSpaceDN/>
-              <w:ind w:leftChars="100" w:left="557" w:hanging="357"/>
-              <w:jc w:val="left"/>
-              <w:rPr>
-                <w:rFonts w:eastAsiaTheme="minorHAnsi" w:cs="굴림"/>
-                <w:b/>
-                <w:kern w:val="0"/>
-                <w:sz w:val="22"/>
-              </w:rPr>
-            </w:pPr>
-            <w:proofErr w:type="spellStart"/>
-            <w:r>
-              <w:rPr>
-                <w:rFonts w:eastAsiaTheme="minorHAnsi" w:cs="굴림" w:hint="eastAsia"/>
-                <w:b/>
-                <w:kern w:val="0"/>
-                <w:sz w:val="22"/>
-              </w:rPr>
-              <w:t>T</w:t>
-            </w:r>
-            <w:r>
-              <w:rPr>
-                <w:rFonts w:eastAsiaTheme="minorHAnsi" w:cs="굴림"/>
-                <w:b/>
-                <w:kern w:val="0"/>
-                <w:sz w:val="22"/>
-              </w:rPr>
-              <w:t>reasureBox</w:t>
-            </w:r>
-            <w:proofErr w:type="spellEnd"/>
-          </w:p>
-          <w:p>
-            <w:pPr>
-              <w:pStyle w:val="a4"/>
               <w:widowControl/>
               <w:wordWrap/>
               <w:autoSpaceDE/>
               <w:autoSpaceDN/>
-              <w:ind w:leftChars="0" w:left="580"/>
+              <w:ind w:firstLineChars="100" w:firstLine="200"/>
               <w:jc w:val="left"/>
               <w:rPr>
                 <w:rFonts w:eastAsiaTheme="minorHAnsi" w:cs="굴림"/>
                 <w:kern w:val="0"/>
+                <w:szCs w:val="20"/>
               </w:rPr>
             </w:pPr>
             <w:r>
               <w:rPr>
                 <w:rFonts w:eastAsiaTheme="minorHAnsi" w:cs="굴림" w:hint="eastAsia"/>
                 <w:kern w:val="0"/>
-              </w:rPr>
-              <w:t>-</w:t>
-            </w:r>
-            <w:r>
-              <w:rPr>
-                <w:rFonts w:eastAsiaTheme="minorHAnsi" w:cs="굴림"/>
-                <w:kern w:val="0"/>
-              </w:rPr>
-              <w:t xml:space="preserve"> Draw</w:t>
-            </w:r>
-            <w:r>
-              <w:rPr>
-                <w:rFonts w:eastAsiaTheme="minorHAnsi" w:cs="굴림" w:hint="eastAsia"/>
-                <w:kern w:val="0"/>
-              </w:rPr>
-              <w:t>함수(</w:t>
-            </w:r>
-            <w:proofErr w:type="spellStart"/>
-            <w:r>
-              <w:rPr>
-                <w:rFonts w:eastAsiaTheme="minorHAnsi" w:cs="굴림" w:hint="eastAsia"/>
-                <w:kern w:val="0"/>
-              </w:rPr>
-              <w:t>T</w:t>
-            </w:r>
-            <w:r>
-              <w:rPr>
-                <w:rFonts w:eastAsiaTheme="minorHAnsi" w:cs="굴림"/>
-                <w:kern w:val="0"/>
-              </w:rPr>
-              <w:t>reasureBox</w:t>
-            </w:r>
-            <w:proofErr w:type="spellEnd"/>
-            <w:r>
-              <w:rPr>
-                <w:rFonts w:eastAsiaTheme="minorHAnsi" w:cs="굴림" w:hint="eastAsia"/>
-                <w:kern w:val="0"/>
-              </w:rPr>
-              <w:t>에 들어있는 아이템 출력)를 통용해서 사용할 수 있도록 수정.</w:t>
-            </w:r>
-          </w:p>
-          <w:p>
-            <w:pPr>
-              <w:pStyle w:val="a4"/>
-              <w:widowControl/>
-              <w:wordWrap/>
-              <w:autoSpaceDE/>
-              <w:autoSpaceDN/>
-              <w:ind w:leftChars="0" w:left="580"/>
-              <w:jc w:val="left"/>
-              <w:rPr>
-                <w:rFonts w:eastAsiaTheme="minorHAnsi" w:cs="굴림" w:hint="eastAsia"/>
-                <w:kern w:val="0"/>
-              </w:rPr>
-            </w:pPr>
-            <w:r>
-              <w:rPr>
-                <w:rFonts w:eastAsiaTheme="minorHAnsi" w:cs="굴림" w:hint="eastAsia"/>
-                <w:kern w:val="0"/>
-              </w:rPr>
-              <w:t>-</w:t>
-            </w:r>
-            <w:r>
-              <w:rPr>
-                <w:rFonts w:eastAsiaTheme="minorHAnsi" w:cs="굴림"/>
-                <w:kern w:val="0"/>
-              </w:rPr>
-              <w:t xml:space="preserve"> </w:t>
-            </w:r>
-            <w:proofErr w:type="spellStart"/>
-            <w:r>
-              <w:rPr>
-                <w:rFonts w:eastAsiaTheme="minorHAnsi" w:cs="굴림"/>
-                <w:kern w:val="0"/>
-              </w:rPr>
-              <w:t>TreasureBox</w:t>
-            </w:r>
-            <w:proofErr w:type="spellEnd"/>
-            <w:r>
-              <w:rPr>
-                <w:rFonts w:eastAsiaTheme="minorHAnsi" w:cs="굴림" w:hint="eastAsia"/>
-                <w:kern w:val="0"/>
-              </w:rPr>
-              <w:t>생성 시,</w:t>
-            </w:r>
-            <w:r>
-              <w:rPr>
-                <w:rFonts w:eastAsiaTheme="minorHAnsi" w:cs="굴림"/>
-                <w:kern w:val="0"/>
+                <w:szCs w:val="20"/>
               </w:rPr>
               <w:t xml:space="preserve"> </w:t>
             </w:r>
             <w:r>
               <w:rPr>
-                <w:rFonts w:eastAsiaTheme="minorHAnsi" w:cs="굴림" w:hint="eastAsia"/>
-                <w:kern w:val="0"/>
-              </w:rPr>
-              <w:t>랜덤으로 내부 아이템 목록을 생성.</w:t>
-            </w:r>
-          </w:p>
-          <w:p>
-            <w:pPr>
-              <w:pStyle w:val="a4"/>
-              <w:widowControl/>
-              <w:wordWrap/>
-              <w:autoSpaceDE/>
-              <w:autoSpaceDN/>
-              <w:ind w:leftChars="0" w:left="580"/>
-              <w:jc w:val="left"/>
-              <w:rPr>
                 <w:rFonts w:eastAsiaTheme="minorHAnsi" w:cs="굴림"/>
                 <w:kern w:val="0"/>
-              </w:rPr>
-            </w:pPr>
-            <w:r>
-              <w:rPr>
-                <w:rFonts w:eastAsiaTheme="minorHAnsi" w:cs="굴림" w:hint="eastAsia"/>
-                <w:kern w:val="0"/>
-              </w:rPr>
-              <w:lastRenderedPageBreak/>
-              <w:t>-</w:t>
-            </w:r>
-            <w:r>
-              <w:rPr>
-                <w:rFonts w:eastAsiaTheme="minorHAnsi" w:cs="굴림"/>
-                <w:kern w:val="0"/>
-              </w:rPr>
-              <w:t xml:space="preserve"> Inventory</w:t>
-            </w:r>
-            <w:r>
-              <w:rPr>
-                <w:rFonts w:eastAsiaTheme="minorHAnsi" w:cs="굴림" w:hint="eastAsia"/>
-                <w:kern w:val="0"/>
-              </w:rPr>
-              <w:t>와 연동할 수 있는 함수 추가(</w:t>
-            </w:r>
-            <w:proofErr w:type="spellStart"/>
-            <w:r>
-              <w:rPr>
-                <w:rFonts w:eastAsiaTheme="minorHAnsi" w:cs="굴림" w:hint="eastAsia"/>
-                <w:kern w:val="0"/>
-              </w:rPr>
-              <w:t>G</w:t>
-            </w:r>
-            <w:r>
-              <w:rPr>
-                <w:rFonts w:eastAsiaTheme="minorHAnsi" w:cs="굴림"/>
-                <w:kern w:val="0"/>
-              </w:rPr>
-              <w:t>etItemList</w:t>
-            </w:r>
-            <w:proofErr w:type="spellEnd"/>
-            <w:r>
-              <w:rPr>
-                <w:rFonts w:eastAsiaTheme="minorHAnsi" w:cs="굴림"/>
-                <w:kern w:val="0"/>
-              </w:rPr>
-              <w:t xml:space="preserve">, </w:t>
-            </w:r>
-            <w:proofErr w:type="spellStart"/>
-            <w:r>
-              <w:rPr>
-                <w:rFonts w:eastAsiaTheme="minorHAnsi" w:cs="굴림"/>
-                <w:kern w:val="0"/>
-              </w:rPr>
-              <w:t>AddItem</w:t>
-            </w:r>
-            <w:proofErr w:type="spellEnd"/>
-            <w:r>
-              <w:rPr>
-                <w:rFonts w:eastAsiaTheme="minorHAnsi" w:cs="굴림"/>
-                <w:kern w:val="0"/>
-              </w:rPr>
-              <w:t xml:space="preserve">, </w:t>
-            </w:r>
-            <w:proofErr w:type="spellStart"/>
-            <w:r>
-              <w:rPr>
-                <w:rFonts w:eastAsiaTheme="minorHAnsi" w:cs="굴림"/>
-                <w:kern w:val="0"/>
-              </w:rPr>
-              <w:t>RemoveItem</w:t>
-            </w:r>
-            <w:proofErr w:type="spellEnd"/>
-            <w:r>
-              <w:rPr>
-                <w:rFonts w:eastAsiaTheme="minorHAnsi" w:cs="굴림"/>
-                <w:kern w:val="0"/>
-              </w:rPr>
-              <w:t xml:space="preserve"> </w:t>
-            </w:r>
-            <w:proofErr w:type="spellStart"/>
-            <w:r>
-              <w:rPr>
-                <w:rFonts w:eastAsiaTheme="minorHAnsi" w:cs="굴림"/>
-                <w:kern w:val="0"/>
-              </w:rPr>
-              <w:t>etc</w:t>
-            </w:r>
-            <w:proofErr w:type="spellEnd"/>
-            <w:r>
-              <w:rPr>
-                <w:rFonts w:eastAsiaTheme="minorHAnsi" w:cs="굴림"/>
-                <w:kern w:val="0"/>
-              </w:rPr>
-              <w:t>)</w:t>
-            </w:r>
-          </w:p>
-          <w:p>
-            <w:pPr>
-              <w:pStyle w:val="a4"/>
-              <w:widowControl/>
-              <w:wordWrap/>
-              <w:autoSpaceDE/>
-              <w:autoSpaceDN/>
-              <w:ind w:leftChars="0" w:left="580"/>
-              <w:jc w:val="left"/>
-              <w:rPr>
-                <w:rFonts w:eastAsiaTheme="minorHAnsi" w:cs="굴림"/>
-                <w:kern w:val="0"/>
-              </w:rPr>
-            </w:pPr>
-            <w:r>
-              <w:rPr>
-                <w:rFonts w:eastAsiaTheme="minorHAnsi" w:cs="굴림" w:hint="eastAsia"/>
-                <w:kern w:val="0"/>
-              </w:rPr>
-              <w:t>-</w:t>
-            </w:r>
-            <w:r>
-              <w:rPr>
-                <w:rFonts w:eastAsiaTheme="minorHAnsi" w:cs="굴림"/>
-                <w:kern w:val="0"/>
+                <w:szCs w:val="20"/>
               </w:rPr>
               <w:t xml:space="preserve"> </w:t>
             </w:r>
@@ -1511,194 +770,9 @@
               <w:rPr>
                 <w:rFonts w:eastAsiaTheme="minorHAnsi" w:cs="굴림" w:hint="eastAsia"/>
                 <w:kern w:val="0"/>
-              </w:rPr>
-              <w:t>접근한 상태에서도 F키를 통해 상자를 닫을 수 있게 수정</w:t>
-            </w:r>
-          </w:p>
-          <w:p>
-            <w:pPr>
-              <w:pStyle w:val="a4"/>
-              <w:widowControl/>
-              <w:numPr>
-                <w:ilvl w:val="0"/>
-                <w:numId w:val="6"/>
-              </w:numPr>
-              <w:wordWrap/>
-              <w:autoSpaceDE/>
-              <w:autoSpaceDN/>
-              <w:ind w:leftChars="100" w:left="557" w:hanging="357"/>
-              <w:jc w:val="left"/>
-              <w:rPr>
-                <w:rFonts w:eastAsiaTheme="minorHAnsi" w:cs="굴림"/>
-                <w:b/>
-                <w:kern w:val="0"/>
-                <w:sz w:val="22"/>
-              </w:rPr>
-            </w:pPr>
-            <w:r>
-              <w:rPr>
-                <w:rFonts w:eastAsiaTheme="minorHAnsi" w:cs="굴림" w:hint="eastAsia"/>
-                <w:b/>
-                <w:kern w:val="0"/>
-                <w:sz w:val="22"/>
-              </w:rPr>
-              <w:t>L</w:t>
-            </w:r>
-            <w:r>
-              <w:rPr>
-                <w:rFonts w:eastAsiaTheme="minorHAnsi" w:cs="굴림"/>
-                <w:b/>
-                <w:kern w:val="0"/>
-                <w:sz w:val="22"/>
-              </w:rPr>
-              <w:t>antern</w:t>
-            </w:r>
-          </w:p>
-          <w:p>
-            <w:pPr>
-              <w:pStyle w:val="a4"/>
-              <w:widowControl/>
-              <w:wordWrap/>
-              <w:autoSpaceDE/>
-              <w:autoSpaceDN/>
-              <w:ind w:leftChars="0" w:left="557"/>
-              <w:jc w:val="left"/>
-              <w:rPr>
-                <w:rFonts w:eastAsiaTheme="minorHAnsi" w:cs="굴림"/>
-                <w:kern w:val="0"/>
-              </w:rPr>
-            </w:pPr>
-            <w:r>
-              <w:rPr>
-                <w:rFonts w:eastAsiaTheme="minorHAnsi" w:cs="굴림" w:hint="eastAsia"/>
-                <w:kern w:val="0"/>
-              </w:rPr>
-              <w:t>-</w:t>
-            </w:r>
-            <w:r>
-              <w:rPr>
-                <w:rFonts w:eastAsiaTheme="minorHAnsi" w:cs="굴림"/>
-                <w:kern w:val="0"/>
-              </w:rPr>
-              <w:t xml:space="preserve"> </w:t>
-            </w:r>
-            <w:r>
-              <w:rPr>
-                <w:rFonts w:eastAsiaTheme="minorHAnsi" w:cs="굴림" w:hint="eastAsia"/>
-                <w:kern w:val="0"/>
-              </w:rPr>
-              <w:t>L</w:t>
-            </w:r>
-            <w:r>
-              <w:rPr>
-                <w:rFonts w:eastAsiaTheme="minorHAnsi" w:cs="굴림"/>
-                <w:kern w:val="0"/>
-              </w:rPr>
-              <w:t>antern</w:t>
-            </w:r>
-            <w:r>
-              <w:rPr>
-                <w:rFonts w:eastAsiaTheme="minorHAnsi" w:cs="굴림" w:hint="eastAsia"/>
-                <w:kern w:val="0"/>
-              </w:rPr>
-              <w:t xml:space="preserve">과 </w:t>
-            </w:r>
-            <w:proofErr w:type="spellStart"/>
-            <w:r>
-              <w:rPr>
-                <w:rFonts w:eastAsiaTheme="minorHAnsi" w:cs="굴림"/>
-                <w:kern w:val="0"/>
-              </w:rPr>
-              <w:t>UIBattery</w:t>
-            </w:r>
-            <w:proofErr w:type="spellEnd"/>
-            <w:r>
-              <w:rPr>
-                <w:rFonts w:eastAsiaTheme="minorHAnsi" w:cs="굴림" w:hint="eastAsia"/>
-                <w:kern w:val="0"/>
-              </w:rPr>
-              <w:t>가 직접 연동되도록 수정.</w:t>
-            </w:r>
-            <w:bookmarkStart w:id="0" w:name="_GoBack"/>
-            <w:bookmarkEnd w:id="0"/>
-          </w:p>
-          <w:p>
-            <w:pPr>
-              <w:pStyle w:val="a4"/>
-              <w:widowControl/>
-              <w:wordWrap/>
-              <w:autoSpaceDE/>
-              <w:autoSpaceDN/>
-              <w:ind w:leftChars="0" w:left="557"/>
-              <w:jc w:val="left"/>
-              <w:rPr>
-                <w:rFonts w:eastAsiaTheme="minorHAnsi" w:cs="굴림" w:hint="eastAsia"/>
-                <w:kern w:val="0"/>
-                <w:sz w:val="22"/>
-              </w:rPr>
-            </w:pPr>
-            <w:r>
-              <w:rPr>
-                <w:rFonts w:eastAsiaTheme="minorHAnsi" w:cs="굴림" w:hint="eastAsia"/>
-                <w:kern w:val="0"/>
-              </w:rPr>
-              <w:t>-</w:t>
-            </w:r>
-            <w:r>
-              <w:rPr>
-                <w:rFonts w:eastAsiaTheme="minorHAnsi" w:cs="굴림"/>
-                <w:kern w:val="0"/>
-              </w:rPr>
-              <w:t xml:space="preserve"> </w:t>
-            </w:r>
-            <w:r>
-              <w:rPr>
-                <w:rFonts w:eastAsiaTheme="minorHAnsi" w:cs="굴림" w:hint="eastAsia"/>
-                <w:kern w:val="0"/>
-              </w:rPr>
-              <w:t xml:space="preserve">새로운 </w:t>
-            </w:r>
-            <w:r>
-              <w:rPr>
-                <w:rFonts w:eastAsiaTheme="minorHAnsi" w:cs="굴림"/>
-                <w:kern w:val="0"/>
-              </w:rPr>
-              <w:t>Battery</w:t>
-            </w:r>
-            <w:r>
-              <w:rPr>
-                <w:rFonts w:eastAsiaTheme="minorHAnsi" w:cs="굴림" w:hint="eastAsia"/>
-                <w:kern w:val="0"/>
-              </w:rPr>
-              <w:t>가 들어왔을 때,</w:t>
-            </w:r>
-            <w:r>
-              <w:rPr>
-                <w:rFonts w:eastAsiaTheme="minorHAnsi" w:cs="굴림"/>
-                <w:kern w:val="0"/>
-              </w:rPr>
-              <w:t xml:space="preserve"> </w:t>
-            </w:r>
-            <w:r>
-              <w:rPr>
-                <w:rFonts w:eastAsiaTheme="minorHAnsi" w:cs="굴림" w:hint="eastAsia"/>
-                <w:kern w:val="0"/>
-              </w:rPr>
-              <w:t>B</w:t>
-            </w:r>
-            <w:r>
-              <w:rPr>
-                <w:rFonts w:eastAsiaTheme="minorHAnsi" w:cs="굴림"/>
-                <w:kern w:val="0"/>
-              </w:rPr>
-              <w:t>attery</w:t>
-            </w:r>
-            <w:r>
-              <w:rPr>
-                <w:rFonts w:eastAsiaTheme="minorHAnsi" w:cs="굴림" w:hint="eastAsia"/>
-                <w:kern w:val="0"/>
-              </w:rPr>
-              <w:t>양을 조정할 수 있는 함수 추가</w:t>
+                <w:szCs w:val="20"/>
+              </w:rPr>
+              <w:t>스크립트의 함수를 사용해 연동.</w:t>
             </w:r>
           </w:p>
         </w:tc>
@@ -1726,6 +800,541 @@
                 <w:sz w:val="24"/>
                 <w:szCs w:val="24"/>
               </w:rPr>
+              <w:t>다음 목표</w:t>
+            </w:r>
+          </w:p>
+        </w:tc>
+        <w:tc>
+          <w:tcPr>
+            <w:tcW w:w="8505" w:type="dxa"/>
+          </w:tcPr>
+          <w:p>
+            <w:pPr>
+              <w:tabs>
+                <w:tab w:val="left" w:pos="1350"/>
+              </w:tabs>
+              <w:rPr>
+                <w:rFonts w:eastAsiaTheme="minorHAnsi"/>
+                <w:sz w:val="22"/>
+              </w:rPr>
+            </w:pPr>
+            <w:r>
+              <w:rPr>
+                <w:rFonts w:eastAsiaTheme="minorHAnsi" w:hint="eastAsia"/>
+                <w:sz w:val="22"/>
+              </w:rPr>
+              <w:t>1</w:t>
+            </w:r>
+            <w:r>
+              <w:rPr>
+                <w:rFonts w:eastAsiaTheme="minorHAnsi"/>
+                <w:sz w:val="22"/>
+              </w:rPr>
+              <w:t>.</w:t>
+            </w:r>
+            <w:r>
+              <w:rPr>
+                <w:rFonts w:eastAsiaTheme="minorHAnsi"/>
+                <w:sz w:val="22"/>
+              </w:rPr>
+              <w:t xml:space="preserve"> </w:t>
+            </w:r>
+            <w:r>
+              <w:rPr>
+                <w:rFonts w:eastAsiaTheme="minorHAnsi" w:hint="eastAsia"/>
+                <w:sz w:val="22"/>
+              </w:rPr>
+              <w:t>플레이어 힌트 기획</w:t>
+            </w:r>
+          </w:p>
+        </w:tc>
+      </w:tr>
+    </w:tbl>
+    <w:p>
+      <w:pPr>
+        <w:spacing w:line="180" w:lineRule="auto"/>
+      </w:pPr>
+    </w:p>
+    <w:p>
+      <w:pPr>
+        <w:spacing w:line="180" w:lineRule="auto"/>
+        <w:rPr>
+          <w:b/>
+          <w:sz w:val="28"/>
+        </w:rPr>
+      </w:pPr>
+      <w:r>
+        <w:rPr>
+          <w:rFonts w:hint="eastAsia"/>
+          <w:b/>
+          <w:sz w:val="28"/>
+        </w:rPr>
+        <w:t>[</w:t>
+      </w:r>
+      <w:r>
+        <w:rPr>
+          <w:b/>
+          <w:sz w:val="28"/>
+        </w:rPr>
+        <w:t xml:space="preserve"> </w:t>
+      </w:r>
+      <w:proofErr w:type="gramStart"/>
+      <w:r>
+        <w:rPr>
+          <w:rFonts w:hint="eastAsia"/>
+          <w:b/>
+          <w:sz w:val="28"/>
+        </w:rPr>
+        <w:t>C</w:t>
+      </w:r>
+      <w:r>
+        <w:rPr>
+          <w:b/>
+          <w:sz w:val="28"/>
+        </w:rPr>
+        <w:t>omment ]</w:t>
+      </w:r>
+      <w:proofErr w:type="gramEnd"/>
+    </w:p>
+    <w:p>
+      <w:pPr>
+        <w:spacing w:line="180" w:lineRule="auto"/>
+        <w:rPr>
+          <w:sz w:val="24"/>
+        </w:rPr>
+      </w:pPr>
+      <w:r>
+        <w:rPr>
+          <w:rFonts w:hint="eastAsia"/>
+          <w:sz w:val="24"/>
+        </w:rPr>
+        <w:t xml:space="preserve"> </w:t>
+      </w:r>
+      <w:r>
+        <w:rPr>
+          <w:sz w:val="24"/>
+        </w:rPr>
+        <w:t xml:space="preserve">+ </w:t>
+      </w:r>
+    </w:p>
+    <w:p>
+      <w:pPr>
+        <w:tabs>
+          <w:tab w:val="left" w:pos="1860"/>
+        </w:tabs>
+        <w:spacing w:line="180" w:lineRule="auto"/>
+      </w:pPr>
+    </w:p>
+    <w:p>
+      <w:pPr>
+        <w:tabs>
+          <w:tab w:val="left" w:pos="1860"/>
+        </w:tabs>
+        <w:spacing w:line="180" w:lineRule="auto"/>
+      </w:pPr>
+    </w:p>
+    <w:p>
+      <w:pPr>
+        <w:spacing w:line="180" w:lineRule="auto"/>
+        <w:rPr>
+          <w:b/>
+          <w:sz w:val="28"/>
+        </w:rPr>
+      </w:pPr>
+      <w:r>
+        <w:rPr>
+          <w:rFonts w:hint="eastAsia"/>
+          <w:b/>
+          <w:sz w:val="28"/>
+        </w:rPr>
+        <w:t>[</w:t>
+      </w:r>
+      <w:r>
+        <w:rPr>
+          <w:b/>
+          <w:sz w:val="28"/>
+        </w:rPr>
+        <w:t xml:space="preserve"> </w:t>
+      </w:r>
+      <w:proofErr w:type="gramStart"/>
+      <w:r>
+        <w:rPr>
+          <w:b/>
+          <w:sz w:val="28"/>
+        </w:rPr>
+        <w:t>Work ]</w:t>
+      </w:r>
+      <w:proofErr w:type="gramEnd"/>
+    </w:p>
+    <w:p>
+      <w:pPr>
+        <w:spacing w:line="180" w:lineRule="auto"/>
+        <w:rPr>
+          <w:b/>
+          <w:sz w:val="24"/>
+        </w:rPr>
+      </w:pPr>
+      <w:r>
+        <w:rPr>
+          <w:b/>
+          <w:sz w:val="24"/>
+        </w:rPr>
+        <w:t>&lt;</w:t>
+      </w:r>
+      <w:proofErr w:type="spellStart"/>
+      <w:r>
+        <w:rPr>
+          <w:rFonts w:hint="eastAsia"/>
+          <w:b/>
+          <w:sz w:val="24"/>
+        </w:rPr>
+        <w:t>박</w:t>
+      </w:r>
+      <w:r>
+        <w:rPr>
+          <w:rFonts w:hint="eastAsia"/>
+          <w:b/>
+          <w:sz w:val="24"/>
+        </w:rPr>
+        <w:t>예훈</w:t>
+      </w:r>
+      <w:proofErr w:type="spellEnd"/>
+      <w:r>
+        <w:rPr>
+          <w:rFonts w:hint="eastAsia"/>
+          <w:b/>
+          <w:sz w:val="24"/>
+        </w:rPr>
+        <w:t>&gt;</w:t>
+      </w:r>
+    </w:p>
+    <w:tbl>
+      <w:tblPr>
+        <w:tblStyle w:val="a3"/>
+        <w:tblW w:w="10768" w:type="dxa"/>
+        <w:tblLook w:val="04A0" w:firstRow="1" w:lastRow="0" w:firstColumn="1" w:lastColumn="0" w:noHBand="0" w:noVBand="1"/>
+      </w:tblPr>
+      <w:tblGrid>
+        <w:gridCol w:w="2263"/>
+        <w:gridCol w:w="8505"/>
+      </w:tblGrid>
+      <w:tr>
+        <w:tc>
+          <w:tcPr>
+            <w:tcW w:w="2263" w:type="dxa"/>
+            <w:shd w:val="clear" w:color="auto" w:fill="D9D9D9" w:themeFill="background1" w:themeFillShade="D9"/>
+          </w:tcPr>
+          <w:p>
+            <w:pPr>
+              <w:spacing w:line="180" w:lineRule="auto"/>
+              <w:jc w:val="center"/>
+              <w:rPr>
+                <w:b/>
+                <w:sz w:val="24"/>
+                <w:szCs w:val="24"/>
+              </w:rPr>
+            </w:pPr>
+            <w:r>
+              <w:rPr>
+                <w:rFonts w:hint="eastAsia"/>
+                <w:b/>
+                <w:sz w:val="24"/>
+                <w:szCs w:val="24"/>
+              </w:rPr>
+              <w:t>목표</w:t>
+            </w:r>
+          </w:p>
+        </w:tc>
+        <w:tc>
+          <w:tcPr>
+            <w:tcW w:w="8505" w:type="dxa"/>
+          </w:tcPr>
+          <w:p>
+            <w:pPr>
+              <w:tabs>
+                <w:tab w:val="left" w:pos="1350"/>
+              </w:tabs>
+              <w:jc w:val="left"/>
+              <w:rPr>
+                <w:rFonts w:eastAsiaTheme="minorHAnsi"/>
+                <w:b/>
+                <w:sz w:val="22"/>
+              </w:rPr>
+            </w:pPr>
+            <w:r>
+              <w:rPr>
+                <w:rFonts w:eastAsiaTheme="minorHAnsi" w:hint="eastAsia"/>
+                <w:b/>
+                <w:sz w:val="22"/>
+              </w:rPr>
+              <w:t>&lt;Script&gt;</w:t>
+            </w:r>
+          </w:p>
+          <w:p>
+            <w:pPr>
+              <w:tabs>
+                <w:tab w:val="left" w:pos="1350"/>
+              </w:tabs>
+              <w:jc w:val="left"/>
+              <w:rPr>
+                <w:rFonts w:eastAsiaTheme="minorHAnsi"/>
+                <w:b/>
+                <w:sz w:val="22"/>
+              </w:rPr>
+            </w:pPr>
+            <w:r>
+              <w:rPr>
+                <w:rFonts w:eastAsiaTheme="minorHAnsi" w:hint="eastAsia"/>
+                <w:b/>
+                <w:sz w:val="22"/>
+              </w:rPr>
+              <w:t xml:space="preserve"> 1. Inventory 시스템과 </w:t>
+            </w:r>
+            <w:proofErr w:type="spellStart"/>
+            <w:r>
+              <w:rPr>
+                <w:rFonts w:eastAsiaTheme="minorHAnsi" w:hint="eastAsia"/>
+                <w:b/>
+                <w:sz w:val="22"/>
+              </w:rPr>
+              <w:t>TreasureBox</w:t>
+            </w:r>
+            <w:proofErr w:type="spellEnd"/>
+            <w:r>
+              <w:rPr>
+                <w:rFonts w:eastAsiaTheme="minorHAnsi" w:hint="eastAsia"/>
+                <w:b/>
+                <w:sz w:val="22"/>
+              </w:rPr>
+              <w:t xml:space="preserve"> 연동(</w:t>
+            </w:r>
+            <w:proofErr w:type="spellStart"/>
+            <w:r>
+              <w:rPr>
+                <w:rFonts w:eastAsiaTheme="minorHAnsi" w:hint="eastAsia"/>
+                <w:b/>
+                <w:sz w:val="22"/>
+              </w:rPr>
+              <w:t>TreasureBox</w:t>
+            </w:r>
+            <w:proofErr w:type="spellEnd"/>
+            <w:r>
+              <w:rPr>
+                <w:rFonts w:eastAsiaTheme="minorHAnsi" w:hint="eastAsia"/>
+                <w:b/>
+                <w:sz w:val="22"/>
+              </w:rPr>
+              <w:t xml:space="preserve"> 기준)</w:t>
+            </w:r>
+          </w:p>
+        </w:tc>
+      </w:tr>
+      <w:tr>
+        <w:tc>
+          <w:tcPr>
+            <w:tcW w:w="2263" w:type="dxa"/>
+            <w:shd w:val="clear" w:color="auto" w:fill="D9D9D9" w:themeFill="background1" w:themeFillShade="D9"/>
+          </w:tcPr>
+          <w:p>
+            <w:pPr>
+              <w:spacing w:line="180" w:lineRule="auto"/>
+              <w:jc w:val="center"/>
+              <w:rPr>
+                <w:b/>
+                <w:sz w:val="24"/>
+                <w:szCs w:val="24"/>
+              </w:rPr>
+            </w:pPr>
+            <w:r>
+              <w:rPr>
+                <w:rFonts w:hint="eastAsia"/>
+                <w:b/>
+                <w:sz w:val="24"/>
+                <w:szCs w:val="24"/>
+              </w:rPr>
+              <w:t>한 일</w:t>
+            </w:r>
+          </w:p>
+        </w:tc>
+        <w:tc>
+          <w:tcPr>
+            <w:tcW w:w="8505" w:type="dxa"/>
+          </w:tcPr>
+          <w:p>
+            <w:pPr>
+              <w:tabs>
+                <w:tab w:val="left" w:pos="1350"/>
+              </w:tabs>
+              <w:jc w:val="left"/>
+              <w:rPr>
+                <w:rFonts w:eastAsiaTheme="minorHAnsi"/>
+                <w:b/>
+                <w:sz w:val="22"/>
+              </w:rPr>
+            </w:pPr>
+            <w:r>
+              <w:rPr>
+                <w:rFonts w:eastAsiaTheme="minorHAnsi" w:hint="eastAsia"/>
+                <w:b/>
+                <w:sz w:val="22"/>
+              </w:rPr>
+              <w:t>&lt;Script&gt;</w:t>
+            </w:r>
+          </w:p>
+          <w:p>
+            <w:pPr>
+              <w:tabs>
+                <w:tab w:val="left" w:pos="1350"/>
+              </w:tabs>
+              <w:jc w:val="left"/>
+              <w:rPr>
+                <w:rFonts w:eastAsiaTheme="minorHAnsi"/>
+                <w:b/>
+                <w:sz w:val="22"/>
+              </w:rPr>
+            </w:pPr>
+            <w:r>
+              <w:rPr>
+                <w:rFonts w:eastAsiaTheme="minorHAnsi" w:hint="eastAsia"/>
+                <w:b/>
+                <w:sz w:val="22"/>
+              </w:rPr>
+              <w:t xml:space="preserve"> 1. </w:t>
+            </w:r>
+            <w:proofErr w:type="spellStart"/>
+            <w:r>
+              <w:rPr>
+                <w:rFonts w:eastAsiaTheme="minorHAnsi" w:hint="eastAsia"/>
+                <w:b/>
+                <w:sz w:val="22"/>
+              </w:rPr>
+              <w:t>TreasureBox</w:t>
+            </w:r>
+            <w:proofErr w:type="spellEnd"/>
+          </w:p>
+          <w:p>
+            <w:pPr>
+              <w:pStyle w:val="a4"/>
+              <w:widowControl/>
+              <w:numPr>
+                <w:ilvl w:val="0"/>
+                <w:numId w:val="32"/>
+              </w:numPr>
+              <w:tabs>
+                <w:tab w:val="left" w:pos="1350"/>
+              </w:tabs>
+              <w:wordWrap/>
+              <w:autoSpaceDE/>
+              <w:autoSpaceDN/>
+              <w:ind w:leftChars="0"/>
+              <w:jc w:val="left"/>
+              <w:rPr>
+                <w:rFonts w:eastAsiaTheme="minorHAnsi"/>
+              </w:rPr>
+            </w:pPr>
+            <w:r>
+              <w:rPr>
+                <w:rFonts w:eastAsiaTheme="minorHAnsi" w:hint="eastAsia"/>
+              </w:rPr>
+              <w:lastRenderedPageBreak/>
+              <w:t xml:space="preserve">데이터형(아이템리스트) </w:t>
+            </w:r>
+            <w:proofErr w:type="gramStart"/>
+            <w:r>
+              <w:rPr>
+                <w:rFonts w:eastAsiaTheme="minorHAnsi" w:hint="eastAsia"/>
+              </w:rPr>
+              <w:t>변경 :</w:t>
+            </w:r>
+            <w:proofErr w:type="gramEnd"/>
+            <w:r>
+              <w:rPr>
+                <w:rFonts w:eastAsiaTheme="minorHAnsi" w:hint="eastAsia"/>
+              </w:rPr>
+              <w:t xml:space="preserve"> List&lt;Item&gt; -&gt; Item[]</w:t>
+            </w:r>
+          </w:p>
+          <w:p>
+            <w:pPr>
+              <w:pStyle w:val="a4"/>
+              <w:widowControl/>
+              <w:numPr>
+                <w:ilvl w:val="0"/>
+                <w:numId w:val="32"/>
+              </w:numPr>
+              <w:tabs>
+                <w:tab w:val="left" w:pos="1350"/>
+              </w:tabs>
+              <w:wordWrap/>
+              <w:autoSpaceDE/>
+              <w:autoSpaceDN/>
+              <w:ind w:leftChars="0"/>
+              <w:jc w:val="left"/>
+              <w:rPr>
+                <w:rFonts w:eastAsiaTheme="minorHAnsi"/>
+              </w:rPr>
+            </w:pPr>
+            <w:r>
+              <w:rPr>
+                <w:rFonts w:eastAsiaTheme="minorHAnsi" w:hint="eastAsia"/>
+              </w:rPr>
+              <w:t>데이터형 변경에 따른 기본 동작 함수 수정</w:t>
+            </w:r>
+          </w:p>
+          <w:p>
+            <w:pPr>
+              <w:pStyle w:val="a4"/>
+              <w:widowControl/>
+              <w:numPr>
+                <w:ilvl w:val="0"/>
+                <w:numId w:val="32"/>
+              </w:numPr>
+              <w:tabs>
+                <w:tab w:val="left" w:pos="1350"/>
+              </w:tabs>
+              <w:wordWrap/>
+              <w:autoSpaceDE/>
+              <w:autoSpaceDN/>
+              <w:ind w:leftChars="0"/>
+              <w:jc w:val="left"/>
+              <w:rPr>
+                <w:rFonts w:eastAsiaTheme="minorHAnsi"/>
+                <w:b/>
+                <w:sz w:val="22"/>
+              </w:rPr>
+            </w:pPr>
+            <w:r>
+              <w:rPr>
+                <w:rFonts w:eastAsiaTheme="minorHAnsi" w:hint="eastAsia"/>
+              </w:rPr>
+              <w:t>기본 동작 함수의 다양한 Overload 함수를 추가하여, Inventory 시스템과 연동</w:t>
+            </w:r>
+          </w:p>
+        </w:tc>
+      </w:tr>
+      <w:tr>
+        <w:tc>
+          <w:tcPr>
+            <w:tcW w:w="2263" w:type="dxa"/>
+            <w:shd w:val="clear" w:color="auto" w:fill="D9D9D9" w:themeFill="background1" w:themeFillShade="D9"/>
+          </w:tcPr>
+          <w:p>
+            <w:pPr>
+              <w:spacing w:line="180" w:lineRule="auto"/>
+              <w:jc w:val="center"/>
+              <w:rPr>
+                <w:b/>
+                <w:sz w:val="24"/>
+                <w:szCs w:val="24"/>
+              </w:rPr>
+            </w:pPr>
+            <w:r>
+              <w:rPr>
+                <w:rFonts w:hint="eastAsia"/>
+                <w:b/>
+                <w:sz w:val="24"/>
+                <w:szCs w:val="24"/>
+              </w:rPr>
               <w:lastRenderedPageBreak/>
               <w:t>다음 목표</w:t>
             </w:r>
@@ -1740,6 +1349,7 @@
               <w:tabs>
                 <w:tab w:val="left" w:pos="1350"/>
               </w:tabs>
+              <w:jc w:val="left"/>
               <w:rPr>
                 <w:rFonts w:eastAsiaTheme="minorHAnsi"/>
                 <w:b/>
@@ -1752,41 +1362,7 @@
                 <w:b/>
                 <w:sz w:val="22"/>
               </w:rPr>
-              <w:t>&lt;S</w:t>
-            </w:r>
-            <w:r>
-              <w:rPr>
-                <w:rFonts w:eastAsiaTheme="minorHAnsi"/>
-                <w:b/>
-                <w:sz w:val="22"/>
-              </w:rPr>
-              <w:t>ound&gt;</w:t>
-            </w:r>
-          </w:p>
-          <w:p>
-            <w:pPr>
-              <w:pStyle w:val="a4"/>
-              <w:numPr>
-                <w:ilvl w:val="0"/>
-                <w:numId w:val="19"/>
-              </w:numPr>
-              <w:tabs>
-                <w:tab w:val="left" w:pos="1350"/>
-              </w:tabs>
-              <w:ind w:leftChars="0"/>
-              <w:rPr>
-                <w:rFonts w:eastAsiaTheme="minorHAnsi"/>
-                <w:b/>
-                <w:sz w:val="22"/>
-              </w:rPr>
-            </w:pPr>
-            <w:r>
-              <w:rPr>
-                <w:rFonts w:eastAsiaTheme="minorHAnsi" w:hint="eastAsia"/>
-                <w:b/>
-                <w:sz w:val="22"/>
-              </w:rPr>
-              <w:t>게임 내 음악 파일 찾기.</w:t>
+              <w:t>&lt;Sound&gt;</w:t>
             </w:r>
           </w:p>
           <w:p>
@@ -1794,6 +1370,7 @@
               <w:tabs>
                 <w:tab w:val="left" w:pos="1350"/>
               </w:tabs>
+              <w:jc w:val="left"/>
               <w:rPr>
                 <w:rFonts w:eastAsiaTheme="minorHAnsi"/>
                 <w:b/>
@@ -1806,57 +1383,7 @@
                 <w:b/>
                 <w:sz w:val="22"/>
               </w:rPr>
-              <w:t>&lt;</w:t>
-            </w:r>
-            <w:r>
-              <w:rPr>
-                <w:rFonts w:eastAsiaTheme="minorHAnsi"/>
-                <w:b/>
-                <w:sz w:val="22"/>
-              </w:rPr>
-              <w:t>Script&gt;</w:t>
-            </w:r>
-          </w:p>
-          <w:p>
-            <w:pPr>
-              <w:pStyle w:val="a4"/>
-              <w:numPr>
-                <w:ilvl w:val="0"/>
-                <w:numId w:val="17"/>
-              </w:numPr>
-              <w:tabs>
-                <w:tab w:val="left" w:pos="1350"/>
-              </w:tabs>
-              <w:ind w:leftChars="0"/>
-              <w:rPr>
-                <w:rFonts w:eastAsiaTheme="minorHAnsi"/>
-                <w:b/>
-                <w:sz w:val="22"/>
-              </w:rPr>
-            </w:pPr>
-            <w:r>
-              <w:rPr>
-                <w:rFonts w:eastAsiaTheme="minorHAnsi" w:hint="eastAsia"/>
-                <w:b/>
-                <w:sz w:val="22"/>
-              </w:rPr>
-              <w:t xml:space="preserve">획득 아이템과 </w:t>
-            </w:r>
-            <w:r>
-              <w:rPr>
-                <w:rFonts w:eastAsiaTheme="minorHAnsi"/>
-                <w:b/>
-                <w:sz w:val="22"/>
-              </w:rPr>
-              <w:t xml:space="preserve">Player </w:t>
-            </w:r>
-            <w:r>
-              <w:rPr>
-                <w:rFonts w:eastAsiaTheme="minorHAnsi" w:hint="eastAsia"/>
-                <w:b/>
-                <w:sz w:val="22"/>
-              </w:rPr>
-              <w:t>정보 연동</w:t>
+              <w:t xml:space="preserve"> 1. 게임 내 사용할 Sound 파일 수집 및 적용 방법 기획</w:t>
             </w:r>
           </w:p>
         </w:tc>
@@ -1937,6 +1464,7 @@
         </w:rPr>
       </w:pPr>
     </w:p>
+    <w:p/>
     <w:sectPr>
       <w:pgSz w:w="11906" w:h="16838"/>
       <w:pgMar w:top="1701" w:right="567" w:bottom="1440" w:left="567" w:header="851" w:footer="992" w:gutter="0"/>
@@ -2177,6 +1705,95 @@
     </w:lvl>
   </w:abstractNum>
   <w:abstractNum w:abstractNumId="2" w15:restartNumberingAfterBreak="0">
+    <w:nsid w:val="0CAA0E1B"/>
+    <w:multiLevelType w:val="hybridMultilevel"/>
+    <w:tmpl w:val="EFA4F372"/>
+    <w:lvl w:ilvl="0" w:tplc="416E7982">
+      <w:start w:val="1"/>
+      <w:numFmt w:val="decimal"/>
+      <w:lvlText w:val="%1."/>
+      <w:lvlJc w:val="left"/>
+      <w:pPr>
+        <w:ind w:left="760" w:hanging="360"/>
+      </w:pPr>
+      <w:rPr>
+        <w:rFonts w:hint="default"/>
+      </w:rPr>
+    </w:lvl>
+    <w:lvl w:ilvl="1" w:tplc="04090019" w:tentative="1">
+      <w:start w:val="1"/>
+      <w:numFmt w:val="upperLetter"/>
+      <w:lvlText w:val="%2."/>
+      <w:lvlJc w:val="left"/>
+      <w:pPr>
+        <w:ind w:left="1200" w:hanging="400"/>
+      </w:pPr>
+    </w:lvl>
+    <w:lvl w:ilvl="2" w:tplc="0409001B" w:tentative="1">
+      <w:start w:val="1"/>
+      <w:numFmt w:val="lowerRoman"/>
+      <w:lvlText w:val="%3."/>
+      <w:lvlJc w:val="right"/>
+      <w:pPr>
+        <w:ind w:left="1600" w:hanging="400"/>
+      </w:pPr>
+    </w:lvl>
+    <w:lvl w:ilvl="3" w:tplc="0409000F" w:tentative="1">
+      <w:start w:val="1"/>
+      <w:numFmt w:val="decimal"/>
+      <w:lvlText w:val="%4."/>
+      <w:lvlJc w:val="left"/>
+      <w:pPr>
+        <w:ind w:left="2000" w:hanging="400"/>
+      </w:pPr>
+    </w:lvl>
+    <w:lvl w:ilvl="4" w:tplc="04090019" w:tentative="1">
+      <w:start w:val="1"/>
+      <w:numFmt w:val="upperLetter"/>
+      <w:lvlText w:val="%5."/>
+      <w:lvlJc w:val="left"/>
+      <w:pPr>
+        <w:ind w:left="2400" w:hanging="400"/>
+      </w:pPr>
+    </w:lvl>
+    <w:lvl w:ilvl="5" w:tplc="0409001B" w:tentative="1">
+      <w:start w:val="1"/>
+      <w:numFmt w:val="lowerRoman"/>
+      <w:lvlText w:val="%6."/>
+      <w:lvlJc w:val="right"/>
+      <w:pPr>
+        <w:ind w:left="2800" w:hanging="400"/>
+      </w:pPr>
+    </w:lvl>
+    <w:lvl w:ilvl="6" w:tplc="0409000F" w:tentative="1">
+      <w:start w:val="1"/>
+      <w:numFmt w:val="decimal"/>
+      <w:lvlText w:val="%7."/>
+      <w:lvlJc w:val="left"/>
+      <w:pPr>
+        <w:ind w:left="3200" w:hanging="400"/>
+      </w:pPr>
+    </w:lvl>
+    <w:lvl w:ilvl="7" w:tplc="04090019" w:tentative="1">
+      <w:start w:val="1"/>
+      <w:numFmt w:val="upperLetter"/>
+      <w:lvlText w:val="%8."/>
+      <w:lvlJc w:val="left"/>
+      <w:pPr>
+        <w:ind w:left="3600" w:hanging="400"/>
+      </w:pPr>
+    </w:lvl>
+    <w:lvl w:ilvl="8" w:tplc="0409001B" w:tentative="1">
+      <w:start w:val="1"/>
+      <w:numFmt w:val="lowerRoman"/>
+      <w:lvlText w:val="%9."/>
+      <w:lvlJc w:val="right"/>
+      <w:pPr>
+        <w:ind w:left="4000" w:hanging="400"/>
+      </w:pPr>
+    </w:lvl>
+  </w:abstractNum>
+  <w:abstractNum w:abstractNumId="3" w15:restartNumberingAfterBreak="0">
     <w:nsid w:val="141B039F"/>
     <w:multiLevelType w:val="hybridMultilevel"/>
     <w:tmpl w:val="4D24D3A6"/>
@@ -2265,7 +1882,209 @@
       </w:pPr>
     </w:lvl>
   </w:abstractNum>
-  <w:abstractNum w:abstractNumId="3" w15:restartNumberingAfterBreak="0">
+  <w:abstractNum w:abstractNumId="4" w15:restartNumberingAfterBreak="0">
+    <w:nsid w:val="1A475CD8"/>
+    <w:multiLevelType w:val="hybridMultilevel"/>
+    <w:tmpl w:val="06A06100"/>
+    <w:lvl w:ilvl="0" w:tplc="9C8058EA">
+      <w:start w:val="1"/>
+      <w:numFmt w:val="bullet"/>
+      <w:lvlText w:val="-"/>
+      <w:lvlJc w:val="left"/>
+      <w:pPr>
+        <w:ind w:left="800" w:hanging="400"/>
+      </w:pPr>
+      <w:rPr>
+        <w:rFonts w:ascii="Vrinda" w:hAnsi="Vrinda" w:cs="Times New Roman" w:hint="default"/>
+      </w:rPr>
+    </w:lvl>
+    <w:lvl w:ilvl="1" w:tplc="04090003">
+      <w:start w:val="1"/>
+      <w:numFmt w:val="bullet"/>
+      <w:lvlText w:val=""/>
+      <w:lvlJc w:val="left"/>
+      <w:pPr>
+        <w:ind w:left="1200" w:hanging="400"/>
+      </w:pPr>
+      <w:rPr>
+        <w:rFonts w:ascii="Wingdings" w:hAnsi="Wingdings" w:hint="default"/>
+      </w:rPr>
+    </w:lvl>
+    <w:lvl w:ilvl="2" w:tplc="04090005">
+      <w:start w:val="1"/>
+      <w:numFmt w:val="bullet"/>
+      <w:lvlText w:val=""/>
+      <w:lvlJc w:val="left"/>
+      <w:pPr>
+        <w:ind w:left="1600" w:hanging="400"/>
+      </w:pPr>
+      <w:rPr>
+        <w:rFonts w:ascii="Wingdings" w:hAnsi="Wingdings" w:hint="default"/>
+      </w:rPr>
+    </w:lvl>
+    <w:lvl w:ilvl="3" w:tplc="04090001">
+      <w:start w:val="1"/>
+      <w:numFmt w:val="bullet"/>
+      <w:lvlText w:val=""/>
+      <w:lvlJc w:val="left"/>
+      <w:pPr>
+        <w:ind w:left="2000" w:hanging="400"/>
+      </w:pPr>
+      <w:rPr>
+        <w:rFonts w:ascii="Wingdings" w:hAnsi="Wingdings" w:hint="default"/>
+      </w:rPr>
+    </w:lvl>
+    <w:lvl w:ilvl="4" w:tplc="04090003">
+      <w:start w:val="1"/>
+      <w:numFmt w:val="bullet"/>
+      <w:lvlText w:val=""/>
+      <w:lvlJc w:val="left"/>
+      <w:pPr>
+        <w:ind w:left="2400" w:hanging="400"/>
+      </w:pPr>
+      <w:rPr>
+        <w:rFonts w:ascii="Wingdings" w:hAnsi="Wingdings" w:hint="default"/>
+      </w:rPr>
+    </w:lvl>
+    <w:lvl w:ilvl="5" w:tplc="04090005">
+      <w:start w:val="1"/>
+      <w:numFmt w:val="bullet"/>
+      <w:lvlText w:val=""/>
+      <w:lvlJc w:val="left"/>
+      <w:pPr>
+        <w:ind w:left="2800" w:hanging="400"/>
+      </w:pPr>
+      <w:rPr>
+        <w:rFonts w:ascii="Wingdings" w:hAnsi="Wingdings" w:hint="default"/>
+      </w:rPr>
+    </w:lvl>
+    <w:lvl w:ilvl="6" w:tplc="04090001">
+      <w:start w:val="1"/>
+      <w:numFmt w:val="bullet"/>
+      <w:lvlText w:val=""/>
+      <w:lvlJc w:val="left"/>
+      <w:pPr>
+        <w:ind w:left="3200" w:hanging="400"/>
+      </w:pPr>
+      <w:rPr>
+        <w:rFonts w:ascii="Wingdings" w:hAnsi="Wingdings" w:hint="default"/>
+      </w:rPr>
+    </w:lvl>
+    <w:lvl w:ilvl="7" w:tplc="04090003">
+      <w:start w:val="1"/>
+      <w:numFmt w:val="bullet"/>
+      <w:lvlText w:val=""/>
+      <w:lvlJc w:val="left"/>
+      <w:pPr>
+        <w:ind w:left="3600" w:hanging="400"/>
+      </w:pPr>
+      <w:rPr>
+        <w:rFonts w:ascii="Wingdings" w:hAnsi="Wingdings" w:hint="default"/>
+      </w:rPr>
+    </w:lvl>
+    <w:lvl w:ilvl="8" w:tplc="04090005">
+      <w:start w:val="1"/>
+      <w:numFmt w:val="bullet"/>
+      <w:lvlText w:val=""/>
+      <w:lvlJc w:val="left"/>
+      <w:pPr>
+        <w:ind w:left="4000" w:hanging="400"/>
+      </w:pPr>
+      <w:rPr>
+        <w:rFonts w:ascii="Wingdings" w:hAnsi="Wingdings" w:hint="default"/>
+      </w:rPr>
+    </w:lvl>
+  </w:abstractNum>
+  <w:abstractNum w:abstractNumId="5" w15:restartNumberingAfterBreak="0">
+    <w:nsid w:val="1D027CC7"/>
+    <w:multiLevelType w:val="hybridMultilevel"/>
+    <w:tmpl w:val="A692D47A"/>
+    <w:lvl w:ilvl="0" w:tplc="D90C19AE">
+      <w:start w:val="1"/>
+      <w:numFmt w:val="decimal"/>
+      <w:lvlText w:val="%1."/>
+      <w:lvlJc w:val="left"/>
+      <w:pPr>
+        <w:ind w:left="760" w:hanging="360"/>
+      </w:pPr>
+      <w:rPr>
+        <w:rFonts w:hint="default"/>
+      </w:rPr>
+    </w:lvl>
+    <w:lvl w:ilvl="1" w:tplc="04090019" w:tentative="1">
+      <w:start w:val="1"/>
+      <w:numFmt w:val="upperLetter"/>
+      <w:lvlText w:val="%2."/>
+      <w:lvlJc w:val="left"/>
+      <w:pPr>
+        <w:ind w:left="1200" w:hanging="400"/>
+      </w:pPr>
+    </w:lvl>
+    <w:lvl w:ilvl="2" w:tplc="0409001B" w:tentative="1">
+      <w:start w:val="1"/>
+      <w:numFmt w:val="lowerRoman"/>
+      <w:lvlText w:val="%3."/>
+      <w:lvlJc w:val="right"/>
+      <w:pPr>
+        <w:ind w:left="1600" w:hanging="400"/>
+      </w:pPr>
+    </w:lvl>
+    <w:lvl w:ilvl="3" w:tplc="0409000F" w:tentative="1">
+      <w:start w:val="1"/>
+      <w:numFmt w:val="decimal"/>
+      <w:lvlText w:val="%4."/>
+      <w:lvlJc w:val="left"/>
+      <w:pPr>
+        <w:ind w:left="2000" w:hanging="400"/>
+      </w:pPr>
+    </w:lvl>
+    <w:lvl w:ilvl="4" w:tplc="04090019" w:tentative="1">
+      <w:start w:val="1"/>
+      <w:numFmt w:val="upperLetter"/>
+      <w:lvlText w:val="%5."/>
+      <w:lvlJc w:val="left"/>
+      <w:pPr>
+        <w:ind w:left="2400" w:hanging="400"/>
+      </w:pPr>
+    </w:lvl>
+    <w:lvl w:ilvl="5" w:tplc="0409001B" w:tentative="1">
+      <w:start w:val="1"/>
+      <w:numFmt w:val="lowerRoman"/>
+      <w:lvlText w:val="%6."/>
+      <w:lvlJc w:val="right"/>
+      <w:pPr>
+        <w:ind w:left="2800" w:hanging="400"/>
+      </w:pPr>
+    </w:lvl>
+    <w:lvl w:ilvl="6" w:tplc="0409000F" w:tentative="1">
+      <w:start w:val="1"/>
+      <w:numFmt w:val="decimal"/>
+      <w:lvlText w:val="%7."/>
+      <w:lvlJc w:val="left"/>
+      <w:pPr>
+        <w:ind w:left="3200" w:hanging="400"/>
+      </w:pPr>
+    </w:lvl>
+    <w:lvl w:ilvl="7" w:tplc="04090019" w:tentative="1">
+      <w:start w:val="1"/>
+      <w:numFmt w:val="upperLetter"/>
+      <w:lvlText w:val="%8."/>
+      <w:lvlJc w:val="left"/>
+      <w:pPr>
+        <w:ind w:left="3600" w:hanging="400"/>
+      </w:pPr>
+    </w:lvl>
+    <w:lvl w:ilvl="8" w:tplc="0409001B" w:tentative="1">
+      <w:start w:val="1"/>
+      <w:numFmt w:val="lowerRoman"/>
+      <w:lvlText w:val="%9."/>
+      <w:lvlJc w:val="right"/>
+      <w:pPr>
+        <w:ind w:left="4000" w:hanging="400"/>
+      </w:pPr>
+    </w:lvl>
+  </w:abstractNum>
+  <w:abstractNum w:abstractNumId="6" w15:restartNumberingAfterBreak="0">
     <w:nsid w:val="1DDB1EDF"/>
     <w:multiLevelType w:val="hybridMultilevel"/>
     <w:tmpl w:val="670CC168"/>
@@ -2356,7 +2175,7 @@
       </w:pPr>
     </w:lvl>
   </w:abstractNum>
-  <w:abstractNum w:abstractNumId="4" w15:restartNumberingAfterBreak="0">
+  <w:abstractNum w:abstractNumId="7" w15:restartNumberingAfterBreak="0">
     <w:nsid w:val="1E0321C5"/>
     <w:multiLevelType w:val="hybridMultilevel"/>
     <w:tmpl w:val="78E46260"/>
@@ -2447,7 +2266,7 @@
       </w:pPr>
     </w:lvl>
   </w:abstractNum>
-  <w:abstractNum w:abstractNumId="5" w15:restartNumberingAfterBreak="0">
+  <w:abstractNum w:abstractNumId="8" w15:restartNumberingAfterBreak="0">
     <w:nsid w:val="1E6A0269"/>
     <w:multiLevelType w:val="hybridMultilevel"/>
     <w:tmpl w:val="88047B5C"/>
@@ -2536,7 +2355,96 @@
       </w:pPr>
     </w:lvl>
   </w:abstractNum>
-  <w:abstractNum w:abstractNumId="6" w15:restartNumberingAfterBreak="0">
+  <w:abstractNum w:abstractNumId="9" w15:restartNumberingAfterBreak="0">
+    <w:nsid w:val="20AB023F"/>
+    <w:multiLevelType w:val="hybridMultilevel"/>
+    <w:tmpl w:val="28B65792"/>
+    <w:lvl w:ilvl="0" w:tplc="F5BA60DA">
+      <w:start w:val="1"/>
+      <w:numFmt w:val="decimal"/>
+      <w:lvlText w:val="%1."/>
+      <w:lvlJc w:val="left"/>
+      <w:pPr>
+        <w:ind w:left="760" w:hanging="360"/>
+      </w:pPr>
+      <w:rPr>
+        <w:rFonts w:hint="eastAsia"/>
+      </w:rPr>
+    </w:lvl>
+    <w:lvl w:ilvl="1" w:tplc="04090019" w:tentative="1">
+      <w:start w:val="1"/>
+      <w:numFmt w:val="upperLetter"/>
+      <w:lvlText w:val="%2."/>
+      <w:lvlJc w:val="left"/>
+      <w:pPr>
+        <w:ind w:left="1200" w:hanging="400"/>
+      </w:pPr>
+    </w:lvl>
+    <w:lvl w:ilvl="2" w:tplc="0409001B" w:tentative="1">
+      <w:start w:val="1"/>
+      <w:numFmt w:val="lowerRoman"/>
+      <w:lvlText w:val="%3."/>
+      <w:lvlJc w:val="right"/>
+      <w:pPr>
+        <w:ind w:left="1600" w:hanging="400"/>
+      </w:pPr>
+    </w:lvl>
+    <w:lvl w:ilvl="3" w:tplc="0409000F" w:tentative="1">
+      <w:start w:val="1"/>
+      <w:numFmt w:val="decimal"/>
+      <w:lvlText w:val="%4."/>
+      <w:lvlJc w:val="left"/>
+      <w:pPr>
+        <w:ind w:left="2000" w:hanging="400"/>
+      </w:pPr>
+    </w:lvl>
+    <w:lvl w:ilvl="4" w:tplc="04090019" w:tentative="1">
+      <w:start w:val="1"/>
+      <w:numFmt w:val="upperLetter"/>
+      <w:lvlText w:val="%5."/>
+      <w:lvlJc w:val="left"/>
+      <w:pPr>
+        <w:ind w:left="2400" w:hanging="400"/>
+      </w:pPr>
+    </w:lvl>
+    <w:lvl w:ilvl="5" w:tplc="0409001B" w:tentative="1">
+      <w:start w:val="1"/>
+      <w:numFmt w:val="lowerRoman"/>
+      <w:lvlText w:val="%6."/>
+      <w:lvlJc w:val="right"/>
+      <w:pPr>
+        <w:ind w:left="2800" w:hanging="400"/>
+      </w:pPr>
+    </w:lvl>
+    <w:lvl w:ilvl="6" w:tplc="0409000F" w:tentative="1">
+      <w:start w:val="1"/>
+      <w:numFmt w:val="decimal"/>
+      <w:lvlText w:val="%7."/>
+      <w:lvlJc w:val="left"/>
+      <w:pPr>
+        <w:ind w:left="3200" w:hanging="400"/>
+      </w:pPr>
+    </w:lvl>
+    <w:lvl w:ilvl="7" w:tplc="04090019" w:tentative="1">
+      <w:start w:val="1"/>
+      <w:numFmt w:val="upperLetter"/>
+      <w:lvlText w:val="%8."/>
+      <w:lvlJc w:val="left"/>
+      <w:pPr>
+        <w:ind w:left="3600" w:hanging="400"/>
+      </w:pPr>
+    </w:lvl>
+    <w:lvl w:ilvl="8" w:tplc="0409001B" w:tentative="1">
+      <w:start w:val="1"/>
+      <w:numFmt w:val="lowerRoman"/>
+      <w:lvlText w:val="%9."/>
+      <w:lvlJc w:val="right"/>
+      <w:pPr>
+        <w:ind w:left="4000" w:hanging="400"/>
+      </w:pPr>
+    </w:lvl>
+  </w:abstractNum>
+  <w:abstractNum w:abstractNumId="10" w15:restartNumberingAfterBreak="0">
     <w:nsid w:val="21AA358F"/>
     <w:multiLevelType w:val="hybridMultilevel"/>
     <w:tmpl w:val="EC807BBA"/>
@@ -2622,7 +2530,7 @@
       </w:pPr>
     </w:lvl>
   </w:abstractNum>
-  <w:abstractNum w:abstractNumId="7" w15:restartNumberingAfterBreak="0">
+  <w:abstractNum w:abstractNumId="11" w15:restartNumberingAfterBreak="0">
     <w:nsid w:val="21C96611"/>
     <w:multiLevelType w:val="hybridMultilevel"/>
     <w:tmpl w:val="E70C39F0"/>
@@ -2711,7 +2619,7 @@
       </w:pPr>
     </w:lvl>
   </w:abstractNum>
-  <w:abstractNum w:abstractNumId="8" w15:restartNumberingAfterBreak="0">
+  <w:abstractNum w:abstractNumId="12" w15:restartNumberingAfterBreak="0">
     <w:nsid w:val="250B534B"/>
     <w:multiLevelType w:val="hybridMultilevel"/>
     <w:tmpl w:val="71D6B0D6"/>
@@ -2824,7 +2732,7 @@
       </w:rPr>
     </w:lvl>
   </w:abstractNum>
-  <w:abstractNum w:abstractNumId="9" w15:restartNumberingAfterBreak="0">
+  <w:abstractNum w:abstractNumId="13" w15:restartNumberingAfterBreak="0">
     <w:nsid w:val="259912A0"/>
     <w:multiLevelType w:val="hybridMultilevel"/>
     <w:tmpl w:val="5F780A38"/>
@@ -2910,7 +2818,7 @@
       </w:pPr>
     </w:lvl>
   </w:abstractNum>
-  <w:abstractNum w:abstractNumId="10" w15:restartNumberingAfterBreak="0">
+  <w:abstractNum w:abstractNumId="14" w15:restartNumberingAfterBreak="0">
     <w:nsid w:val="32064F0B"/>
     <w:multiLevelType w:val="hybridMultilevel"/>
     <w:tmpl w:val="2F9009EA"/>
@@ -3001,7 +2909,7 @@
       </w:pPr>
     </w:lvl>
   </w:abstractNum>
-  <w:abstractNum w:abstractNumId="11" w15:restartNumberingAfterBreak="0">
+  <w:abstractNum w:abstractNumId="15" w15:restartNumberingAfterBreak="0">
     <w:nsid w:val="38CE7B25"/>
     <w:multiLevelType w:val="hybridMultilevel"/>
     <w:tmpl w:val="73F29632"/>
@@ -3092,7 +3000,7 @@
       </w:pPr>
     </w:lvl>
   </w:abstractNum>
-  <w:abstractNum w:abstractNumId="12" w15:restartNumberingAfterBreak="0">
+  <w:abstractNum w:abstractNumId="16" w15:restartNumberingAfterBreak="0">
     <w:nsid w:val="39053EED"/>
     <w:multiLevelType w:val="hybridMultilevel"/>
     <w:tmpl w:val="768416EC"/>
@@ -3178,7 +3086,7 @@
       </w:pPr>
     </w:lvl>
   </w:abstractNum>
-  <w:abstractNum w:abstractNumId="13" w15:restartNumberingAfterBreak="0">
+  <w:abstractNum w:abstractNumId="17" w15:restartNumberingAfterBreak="0">
     <w:nsid w:val="3B2117E3"/>
     <w:multiLevelType w:val="hybridMultilevel"/>
     <w:tmpl w:val="15B2BDDE"/>
@@ -3264,7 +3172,7 @@
       </w:pPr>
     </w:lvl>
   </w:abstractNum>
-  <w:abstractNum w:abstractNumId="14" w15:restartNumberingAfterBreak="0">
+  <w:abstractNum w:abstractNumId="18" w15:restartNumberingAfterBreak="0">
     <w:nsid w:val="444E21F1"/>
     <w:multiLevelType w:val="hybridMultilevel"/>
     <w:tmpl w:val="902ECAD0"/>
@@ -3377,7 +3285,7 @@
       </w:rPr>
     </w:lvl>
   </w:abstractNum>
-  <w:abstractNum w:abstractNumId="15" w15:restartNumberingAfterBreak="0">
+  <w:abstractNum w:abstractNumId="19" w15:restartNumberingAfterBreak="0">
     <w:nsid w:val="49B32507"/>
     <w:multiLevelType w:val="hybridMultilevel"/>
     <w:tmpl w:val="6548F570"/>
@@ -3468,7 +3376,7 @@
       </w:pPr>
     </w:lvl>
   </w:abstractNum>
-  <w:abstractNum w:abstractNumId="16" w15:restartNumberingAfterBreak="0">
+  <w:abstractNum w:abstractNumId="20" w15:restartNumberingAfterBreak="0">
     <w:nsid w:val="4B105826"/>
     <w:multiLevelType w:val="hybridMultilevel"/>
     <w:tmpl w:val="914CA64A"/>
@@ -3559,7 +3467,7 @@
       </w:pPr>
     </w:lvl>
   </w:abstractNum>
-  <w:abstractNum w:abstractNumId="17" w15:restartNumberingAfterBreak="0">
+  <w:abstractNum w:abstractNumId="21" w15:restartNumberingAfterBreak="0">
     <w:nsid w:val="557814FC"/>
     <w:multiLevelType w:val="hybridMultilevel"/>
     <w:tmpl w:val="88047B5C"/>
@@ -3648,7 +3556,7 @@
       </w:pPr>
     </w:lvl>
   </w:abstractNum>
-  <w:abstractNum w:abstractNumId="18" w15:restartNumberingAfterBreak="0">
+  <w:abstractNum w:abstractNumId="22" w15:restartNumberingAfterBreak="0">
     <w:nsid w:val="58DD57B6"/>
     <w:multiLevelType w:val="hybridMultilevel"/>
     <w:tmpl w:val="5F780A38"/>
@@ -3734,7 +3642,7 @@
       </w:pPr>
     </w:lvl>
   </w:abstractNum>
-  <w:abstractNum w:abstractNumId="19" w15:restartNumberingAfterBreak="0">
+  <w:abstractNum w:abstractNumId="23" w15:restartNumberingAfterBreak="0">
     <w:nsid w:val="5E5D656F"/>
     <w:multiLevelType w:val="hybridMultilevel"/>
     <w:tmpl w:val="FF8C27C4"/>
@@ -3846,7 +3754,7 @@
       </w:rPr>
     </w:lvl>
   </w:abstractNum>
-  <w:abstractNum w:abstractNumId="20" w15:restartNumberingAfterBreak="0">
+  <w:abstractNum w:abstractNumId="24" w15:restartNumberingAfterBreak="0">
     <w:nsid w:val="5E8E2655"/>
     <w:multiLevelType w:val="hybridMultilevel"/>
     <w:tmpl w:val="8174B994"/>
@@ -3932,7 +3840,7 @@
       </w:pPr>
     </w:lvl>
   </w:abstractNum>
-  <w:abstractNum w:abstractNumId="21" w15:restartNumberingAfterBreak="0">
+  <w:abstractNum w:abstractNumId="25" w15:restartNumberingAfterBreak="0">
     <w:nsid w:val="699373C5"/>
     <w:multiLevelType w:val="hybridMultilevel"/>
     <w:tmpl w:val="4E521E00"/>
@@ -4023,7 +3931,7 @@
       </w:pPr>
     </w:lvl>
   </w:abstractNum>
-  <w:abstractNum w:abstractNumId="22" w15:restartNumberingAfterBreak="0">
+  <w:abstractNum w:abstractNumId="26" w15:restartNumberingAfterBreak="0">
     <w:nsid w:val="6E7675C7"/>
     <w:multiLevelType w:val="hybridMultilevel"/>
     <w:tmpl w:val="1EA60B88"/>
@@ -4112,7 +4020,7 @@
       </w:pPr>
     </w:lvl>
   </w:abstractNum>
-  <w:abstractNum w:abstractNumId="23" w15:restartNumberingAfterBreak="0">
+  <w:abstractNum w:abstractNumId="27" w15:restartNumberingAfterBreak="0">
     <w:nsid w:val="74DA28D8"/>
     <w:multiLevelType w:val="hybridMultilevel"/>
     <w:tmpl w:val="A7A29C58"/>
@@ -4201,7 +4109,7 @@
       </w:pPr>
     </w:lvl>
   </w:abstractNum>
-  <w:abstractNum w:abstractNumId="24" w15:restartNumberingAfterBreak="0">
+  <w:abstractNum w:abstractNumId="28" w15:restartNumberingAfterBreak="0">
     <w:nsid w:val="76F7314A"/>
     <w:multiLevelType w:val="hybridMultilevel"/>
     <w:tmpl w:val="5992C5B6"/>
@@ -4314,7 +4222,96 @@
       </w:rPr>
     </w:lvl>
   </w:abstractNum>
-  <w:abstractNum w:abstractNumId="25" w15:restartNumberingAfterBreak="0">
+  <w:abstractNum w:abstractNumId="29" w15:restartNumberingAfterBreak="0">
+    <w:nsid w:val="78052070"/>
+    <w:multiLevelType w:val="hybridMultilevel"/>
+    <w:tmpl w:val="C698514A"/>
+    <w:lvl w:ilvl="0" w:tplc="47060406">
+      <w:start w:val="1"/>
+      <w:numFmt w:val="decimal"/>
+      <w:lvlText w:val="%1."/>
+      <w:lvlJc w:val="left"/>
+      <w:pPr>
+        <w:ind w:left="760" w:hanging="360"/>
+      </w:pPr>
+      <w:rPr>
+        <w:rFonts w:hint="default"/>
+      </w:rPr>
+    </w:lvl>
+    <w:lvl w:ilvl="1" w:tplc="04090019" w:tentative="1">
+      <w:start w:val="1"/>
+      <w:numFmt w:val="upperLetter"/>
+      <w:lvlText w:val="%2."/>
+      <w:lvlJc w:val="left"/>
+      <w:pPr>
+        <w:ind w:left="1200" w:hanging="400"/>
+      </w:pPr>
+    </w:lvl>
+    <w:lvl w:ilvl="2" w:tplc="0409001B" w:tentative="1">
+      <w:start w:val="1"/>
+      <w:numFmt w:val="lowerRoman"/>
+      <w:lvlText w:val="%3."/>
+      <w:lvlJc w:val="right"/>
+      <w:pPr>
+        <w:ind w:left="1600" w:hanging="400"/>
+      </w:pPr>
+    </w:lvl>
+    <w:lvl w:ilvl="3" w:tplc="0409000F" w:tentative="1">
+      <w:start w:val="1"/>
+      <w:numFmt w:val="decimal"/>
+      <w:lvlText w:val="%4."/>
+      <w:lvlJc w:val="left"/>
+      <w:pPr>
+        <w:ind w:left="2000" w:hanging="400"/>
+      </w:pPr>
+    </w:lvl>
+    <w:lvl w:ilvl="4" w:tplc="04090019" w:tentative="1">
+      <w:start w:val="1"/>
+      <w:numFmt w:val="upperLetter"/>
+      <w:lvlText w:val="%5."/>
+      <w:lvlJc w:val="left"/>
+      <w:pPr>
+        <w:ind w:left="2400" w:hanging="400"/>
+      </w:pPr>
+    </w:lvl>
+    <w:lvl w:ilvl="5" w:tplc="0409001B" w:tentative="1">
+      <w:start w:val="1"/>
+      <w:numFmt w:val="lowerRoman"/>
+      <w:lvlText w:val="%6."/>
+      <w:lvlJc w:val="right"/>
+      <w:pPr>
+        <w:ind w:left="2800" w:hanging="400"/>
+      </w:pPr>
+    </w:lvl>
+    <w:lvl w:ilvl="6" w:tplc="0409000F" w:tentative="1">
+      <w:start w:val="1"/>
+      <w:numFmt w:val="decimal"/>
+      <w:lvlText w:val="%7."/>
+      <w:lvlJc w:val="left"/>
+      <w:pPr>
+        <w:ind w:left="3200" w:hanging="400"/>
+      </w:pPr>
+    </w:lvl>
+    <w:lvl w:ilvl="7" w:tplc="04090019" w:tentative="1">
+      <w:start w:val="1"/>
+      <w:numFmt w:val="upperLetter"/>
+      <w:lvlText w:val="%8."/>
+      <w:lvlJc w:val="left"/>
+      <w:pPr>
+        <w:ind w:left="3600" w:hanging="400"/>
+      </w:pPr>
+    </w:lvl>
+    <w:lvl w:ilvl="8" w:tplc="0409001B" w:tentative="1">
+      <w:start w:val="1"/>
+      <w:numFmt w:val="lowerRoman"/>
+      <w:lvlText w:val="%9."/>
+      <w:lvlJc w:val="right"/>
+      <w:pPr>
+        <w:ind w:left="4000" w:hanging="400"/>
+      </w:pPr>
+    </w:lvl>
+  </w:abstractNum>
+  <w:abstractNum w:abstractNumId="30" w15:restartNumberingAfterBreak="0">
     <w:nsid w:val="798E129B"/>
     <w:multiLevelType w:val="hybridMultilevel"/>
     <w:tmpl w:val="914CA64A"/>
@@ -4405,7 +4402,7 @@
       </w:pPr>
     </w:lvl>
   </w:abstractNum>
-  <w:abstractNum w:abstractNumId="26" w15:restartNumberingAfterBreak="0">
+  <w:abstractNum w:abstractNumId="31" w15:restartNumberingAfterBreak="0">
     <w:nsid w:val="7CBD25CC"/>
     <w:multiLevelType w:val="hybridMultilevel"/>
     <w:tmpl w:val="83306688"/>
@@ -4495,85 +4492,100 @@
     </w:lvl>
   </w:abstractNum>
   <w:num w:numId="1">
+    <w:abstractNumId w:val="27"/>
+  </w:num>
+  <w:num w:numId="2">
+    <w:abstractNumId w:val="18"/>
+  </w:num>
+  <w:num w:numId="3">
+    <w:abstractNumId w:val="26"/>
+  </w:num>
+  <w:num w:numId="4">
+    <w:abstractNumId w:val="31"/>
+  </w:num>
+  <w:num w:numId="5">
+    <w:abstractNumId w:val="12"/>
+  </w:num>
+  <w:num w:numId="6">
+    <w:abstractNumId w:val="15"/>
+  </w:num>
+  <w:num w:numId="7">
+    <w:abstractNumId w:val="28"/>
+  </w:num>
+  <w:num w:numId="8">
+    <w:abstractNumId w:val="21"/>
+  </w:num>
+  <w:num w:numId="9">
+    <w:abstractNumId w:val="8"/>
+  </w:num>
+  <w:num w:numId="10">
     <w:abstractNumId w:val="23"/>
   </w:num>
-  <w:num w:numId="2">
-    <w:abstractNumId w:val="14"/>
-  </w:num>
-  <w:num w:numId="3">
-    <w:abstractNumId w:val="22"/>
-  </w:num>
-  <w:num w:numId="4">
-    <w:abstractNumId w:val="26"/>
-  </w:num>
-  <w:num w:numId="5">
-    <w:abstractNumId w:val="8"/>
-  </w:num>
-  <w:num w:numId="6">
-    <w:abstractNumId w:val="11"/>
-  </w:num>
-  <w:num w:numId="7">
-    <w:abstractNumId w:val="24"/>
-  </w:num>
-  <w:num w:numId="8">
-    <w:abstractNumId w:val="17"/>
-  </w:num>
-  <w:num w:numId="9">
-    <w:abstractNumId w:val="5"/>
-  </w:num>
-  <w:num w:numId="10">
-    <w:abstractNumId w:val="19"/>
-  </w:num>
   <w:num w:numId="11">
-    <w:abstractNumId w:val="3"/>
+    <w:abstractNumId w:val="6"/>
   </w:num>
   <w:num w:numId="12">
     <w:abstractNumId w:val="0"/>
   </w:num>
   <w:num w:numId="13">
-    <w:abstractNumId w:val="10"/>
+    <w:abstractNumId w:val="14"/>
   </w:num>
   <w:num w:numId="14">
-    <w:abstractNumId w:val="15"/>
+    <w:abstractNumId w:val="19"/>
   </w:num>
   <w:num w:numId="15">
-    <w:abstractNumId w:val="4"/>
+    <w:abstractNumId w:val="7"/>
   </w:num>
   <w:num w:numId="16">
-    <w:abstractNumId w:val="21"/>
+    <w:abstractNumId w:val="25"/>
   </w:num>
   <w:num w:numId="17">
-    <w:abstractNumId w:val="18"/>
+    <w:abstractNumId w:val="22"/>
   </w:num>
   <w:num w:numId="18">
-    <w:abstractNumId w:val="9"/>
+    <w:abstractNumId w:val="13"/>
   </w:num>
   <w:num w:numId="19">
     <w:abstractNumId w:val="1"/>
   </w:num>
   <w:num w:numId="20">
+    <w:abstractNumId w:val="24"/>
+  </w:num>
+  <w:num w:numId="21">
+    <w:abstractNumId w:val="16"/>
+  </w:num>
+  <w:num w:numId="22">
+    <w:abstractNumId w:val="10"/>
+  </w:num>
+  <w:num w:numId="23">
+    <w:abstractNumId w:val="17"/>
+  </w:num>
+  <w:num w:numId="24">
+    <w:abstractNumId w:val="30"/>
+  </w:num>
+  <w:num w:numId="25">
+    <w:abstractNumId w:val="11"/>
+  </w:num>
+  <w:num w:numId="26">
+    <w:abstractNumId w:val="3"/>
+  </w:num>
+  <w:num w:numId="27">
     <w:abstractNumId w:val="20"/>
   </w:num>
-  <w:num w:numId="21">
-    <w:abstractNumId w:val="12"/>
+  <w:num w:numId="28">
+    <w:abstractNumId w:val="29"/>
   </w:num>
-  <w:num w:numId="22">
-    <w:abstractNumId w:val="6"/>
-  </w:num>
-  <w:num w:numId="23">
-    <w:abstractNumId w:val="13"/>
-  </w:num>
-  <w:num w:numId="24">
-    <w:abstractNumId w:val="25"/>
-  </w:num>
-  <w:num w:numId="25">
-    <w:abstractNumId w:val="7"/>
-  </w:num>
-  <w:num w:numId="26">
+  <w:num w:numId="29">
     <w:abstractNumId w:val="2"/>
   </w:num>
-  <w:num w:numId="27">
-    <w:abstractNumId w:val="16"/>
+  <w:num w:numId="30">
+    <w:abstractNumId w:val="5"/>
+  </w:num>
+  <w:num w:numId="31">
+    <w:abstractNumId w:val="9"/>
+  </w:num>
+  <w:num w:numId="32">
+    <w:abstractNumId w:val="4"/>
   </w:num>
 </w:numbering>
 </file>
@@ -4976,7 +4988,7 @@
   <w:style w:type="paragraph" w:default="1" w:styleId="a">
     <w:name w:val="Normal"/>
     <w:qFormat/>
-    <w:rsid w:val="00F65B78"/>
+    <w:rsid w:val="00400D73"/>
     <w:pPr>
       <w:widowControl w:val="0"/>
       <w:wordWrap w:val="0"/>
@@ -5410,7 +5422,7 @@
 </file>
 
 <file path=customXml/itemProps1.xml><?xml version="1.0" encoding="utf-8"?>
-<ds:datastoreItem xmlns:ds="http://schemas.openxmlformats.org/officeDocument/2006/customXml" ds:itemID="{658FE825-697C-49A0-B4AB-9112ECD7A212}">
+<ds:datastoreItem xmlns:ds="http://schemas.openxmlformats.org/officeDocument/2006/customXml" ds:itemID="{AA36BCF8-C25A-4747-93A4-BA68FAE5B4B9}">
   <ds:schemaRefs>
     <ds:schemaRef ds:uri="http://schemas.openxmlformats.org/officeDocument/2006/bibliography"/>
   </ds:schemaRefs>
